--- a/DataStructures.docx
+++ b/DataStructures.docx
@@ -31,29 +31,18 @@
           <w:szCs w:val="24"/>
         </w:rPr>
         <w:br/>
-        <w:t>A data structure is a way of organizing the data so that the data can be used efficiently. Different kinds of data structures are suited to different kinds of applications, and some are highly specialized to specific tasks. For example, B-trees are particularly well-suited for implementation of databases, while compiler implementations usually use hash tables to look up identifiers. (Source: </w:t>
-      </w:r>
-      <w:hyperlink r:id="rId5" w:tgtFrame="_blank" w:history="1">
-        <w:r>
-          <w:rPr>
-            <w:rFonts w:ascii="Times New Roman" w:eastAsia="Times New Roman" w:hAnsi="Times New Roman" w:cs="Times New Roman"/>
-            <w:color w:val="EC4E20"/>
-            <w:sz w:val="24"/>
-            <w:szCs w:val="24"/>
-            <w:u w:val="single"/>
-            <w:bdr w:val="none" w:sz="0" w:space="0" w:color="auto" w:frame="1"/>
-          </w:rPr>
-          <w:t>Wiki Page</w:t>
-        </w:r>
-      </w:hyperlink>
-      <w:r>
-        <w:rPr>
-          <w:rFonts w:ascii="Times New Roman" w:eastAsia="Times New Roman" w:hAnsi="Times New Roman" w:cs="Times New Roman"/>
-          <w:sz w:val="24"/>
-          <w:szCs w:val="24"/>
-        </w:rPr>
-        <w:t>)</w:t>
-      </w:r>
+        <w:t>A data structure is a way of organizing the data so that the data can be used efficiently. Different kinds of data structures are suited to different kinds of applications, and some are highly specialized to specific tasks. For example, B-trees are particularly well-suited for implementation of databases, while compiler implementations usually use hash tables t</w:t>
+      </w:r>
+      <w:r>
+        <w:rPr>
+          <w:rFonts w:ascii="Times New Roman" w:eastAsia="Times New Roman" w:hAnsi="Times New Roman" w:cs="Times New Roman"/>
+          <w:sz w:val="24"/>
+          <w:szCs w:val="24"/>
+        </w:rPr>
+        <w:t>o look up identifiers.</w:t>
+      </w:r>
+      <w:bookmarkStart w:id="0" w:name="_GoBack"/>
+      <w:bookmarkEnd w:id="0"/>
     </w:p>
     <w:p>
       <w:pPr>
@@ -213,8 +202,6 @@
         </w:rPr>
         <w:t> </w:t>
       </w:r>
-      <w:bookmarkStart w:id="0" w:name="_GoBack"/>
-      <w:bookmarkEnd w:id="0"/>
     </w:p>
     <w:p>
       <w:pPr>
@@ -500,7 +487,7 @@
           <w:szCs w:val="24"/>
         </w:rPr>
       </w:pPr>
-      <w:hyperlink r:id="rId6" w:history="1">
+      <w:hyperlink r:id="rId5" w:history="1">
         <w:r>
           <w:rPr>
             <w:rFonts w:ascii="Times New Roman" w:eastAsia="Times New Roman" w:hAnsi="Times New Roman" w:cs="Times New Roman"/>
@@ -804,7 +791,7 @@
           <w:szCs w:val="24"/>
         </w:rPr>
       </w:pPr>
-      <w:hyperlink r:id="rId7" w:tgtFrame="_blank" w:history="1">
+      <w:hyperlink r:id="rId6" w:tgtFrame="_blank" w:history="1">
         <w:r>
           <w:rPr>
             <w:rFonts w:ascii="Times New Roman" w:eastAsia="Times New Roman" w:hAnsi="Times New Roman" w:cs="Times New Roman"/>
@@ -834,7 +821,7 @@
           <w:szCs w:val="24"/>
         </w:rPr>
       </w:pPr>
-      <w:hyperlink r:id="rId8" w:tgtFrame="_blank" w:history="1">
+      <w:hyperlink r:id="rId7" w:tgtFrame="_blank" w:history="1">
         <w:r>
           <w:rPr>
             <w:rFonts w:ascii="Times New Roman" w:eastAsia="Times New Roman" w:hAnsi="Times New Roman" w:cs="Times New Roman"/>
@@ -864,7 +851,7 @@
           <w:szCs w:val="24"/>
         </w:rPr>
       </w:pPr>
-      <w:hyperlink r:id="rId9" w:tgtFrame="_blank" w:history="1">
+      <w:hyperlink r:id="rId8" w:tgtFrame="_blank" w:history="1">
         <w:r>
           <w:rPr>
             <w:rFonts w:ascii="Times New Roman" w:eastAsia="Times New Roman" w:hAnsi="Times New Roman" w:cs="Times New Roman"/>
@@ -894,7 +881,7 @@
           <w:szCs w:val="24"/>
         </w:rPr>
       </w:pPr>
-      <w:hyperlink r:id="rId10" w:history="1">
+      <w:hyperlink r:id="rId9" w:history="1">
         <w:r>
           <w:rPr>
             <w:rFonts w:ascii="Times New Roman" w:eastAsia="Times New Roman" w:hAnsi="Times New Roman" w:cs="Times New Roman"/>
@@ -924,7 +911,7 @@
           <w:szCs w:val="24"/>
         </w:rPr>
       </w:pPr>
-      <w:hyperlink r:id="rId11" w:history="1">
+      <w:hyperlink r:id="rId10" w:history="1">
         <w:r>
           <w:rPr>
             <w:rFonts w:ascii="Times New Roman" w:eastAsia="Times New Roman" w:hAnsi="Times New Roman" w:cs="Times New Roman"/>
@@ -992,7 +979,7 @@
           <w:szCs w:val="24"/>
         </w:rPr>
       </w:pPr>
-      <w:hyperlink r:id="rId12" w:history="1">
+      <w:hyperlink r:id="rId11" w:history="1">
         <w:r>
           <w:rPr>
             <w:rFonts w:ascii="Times New Roman" w:eastAsia="Times New Roman" w:hAnsi="Times New Roman" w:cs="Times New Roman"/>
@@ -1170,17 +1157,25 @@
           <w:sz w:val="24"/>
           <w:szCs w:val="24"/>
         </w:rPr>
+        <w:t>The</w:t>
+      </w:r>
+      <w:proofErr w:type="gramEnd"/>
+      <w:r>
+        <w:rPr>
+          <w:rFonts w:ascii="Times New Roman" w:eastAsia="Times New Roman" w:hAnsi="Times New Roman" w:cs="Times New Roman"/>
+          <w:sz w:val="24"/>
+          <w:szCs w:val="24"/>
+        </w:rPr>
+        <w:t xml:space="preserve"> difference between stacks and queues is in removing. In a stack we remove the item the </w:t>
+      </w:r>
+      <w:r>
+        <w:rPr>
+          <w:rFonts w:ascii="Times New Roman" w:eastAsia="Times New Roman" w:hAnsi="Times New Roman" w:cs="Times New Roman"/>
+          <w:sz w:val="24"/>
+          <w:szCs w:val="24"/>
+        </w:rPr>
         <w:lastRenderedPageBreak/>
-        <w:t>The</w:t>
-      </w:r>
-      <w:proofErr w:type="gramEnd"/>
-      <w:r>
-        <w:rPr>
-          <w:rFonts w:ascii="Times New Roman" w:eastAsia="Times New Roman" w:hAnsi="Times New Roman" w:cs="Times New Roman"/>
-          <w:sz w:val="24"/>
-          <w:szCs w:val="24"/>
-        </w:rPr>
-        <w:t xml:space="preserve"> difference between stacks and queues is in removing. In a stack we remove the item the most recently added; in a queue, we remove the item the least recently added. Both Queues and Stacks can be implemented using Arrays and Linked Lists.</w:t>
+        <w:t>most recently added; in a queue, we remove the item the least recently added. Both Queues and Stacks can be implemented using Arrays and Linked Lists.</w:t>
       </w:r>
     </w:p>
     <w:p>
@@ -1545,7 +1540,7 @@
         </w:rPr>
         <w:t>Converting between these notations: </w:t>
       </w:r>
-      <w:hyperlink r:id="rId13" w:history="1">
+      <w:hyperlink r:id="rId12" w:history="1">
         <w:r>
           <w:rPr>
             <w:rFonts w:ascii="Times New Roman" w:eastAsia="Times New Roman" w:hAnsi="Times New Roman" w:cs="Times New Roman"/>
@@ -1968,7 +1963,7 @@
           <w:szCs w:val="24"/>
         </w:rPr>
       </w:pPr>
-      <w:hyperlink r:id="rId14" w:tgtFrame="_blank" w:history="1">
+      <w:hyperlink r:id="rId13" w:tgtFrame="_blank" w:history="1">
         <w:r>
           <w:rPr>
             <w:rFonts w:ascii="Times New Roman" w:eastAsia="Times New Roman" w:hAnsi="Times New Roman" w:cs="Times New Roman"/>
@@ -2006,7 +2001,7 @@
         </w:rPr>
         <w:t>Stack is used for DFS. </w:t>
       </w:r>
-      <w:hyperlink r:id="rId15" w:tgtFrame="_blank" w:history="1">
+      <w:hyperlink r:id="rId14" w:tgtFrame="_blank" w:history="1">
         <w:r>
           <w:rPr>
             <w:rFonts w:ascii="Times New Roman" w:eastAsia="Times New Roman" w:hAnsi="Times New Roman" w:cs="Times New Roman"/>
@@ -2079,7 +2074,7 @@
         <w:br/>
         <w:t>Doubly linked list can be implemented using a single pointer. See </w:t>
       </w:r>
-      <w:hyperlink r:id="rId16" w:tgtFrame="_blank" w:history="1">
+      <w:hyperlink r:id="rId15" w:tgtFrame="_blank" w:history="1">
         <w:r>
           <w:rPr>
             <w:rFonts w:ascii="Times New Roman" w:eastAsia="Times New Roman" w:hAnsi="Times New Roman" w:cs="Times New Roman"/>
@@ -2153,7 +2148,6 @@
           <w:sz w:val="24"/>
           <w:szCs w:val="24"/>
         </w:rPr>
-        <w:lastRenderedPageBreak/>
         <w:t xml:space="preserve">A stack can be implemented using two queues. Let stack to be implemented </w:t>
       </w:r>
       <w:proofErr w:type="gramStart"/>
@@ -2215,6 +2209,7 @@
           <w:sz w:val="24"/>
           <w:szCs w:val="24"/>
         </w:rPr>
+        <w:lastRenderedPageBreak/>
         <w:t>Find the program in practice project</w:t>
       </w:r>
       <w:r>
@@ -2701,7 +2696,7 @@
           <w:szCs w:val="24"/>
         </w:rPr>
       </w:pPr>
-      <w:hyperlink r:id="rId17" w:tgtFrame="_blank" w:history="1">
+      <w:hyperlink r:id="rId16" w:tgtFrame="_blank" w:history="1">
         <w:r>
           <w:rPr>
             <w:rFonts w:ascii="Times New Roman" w:eastAsia="Times New Roman" w:hAnsi="Times New Roman" w:cs="Times New Roman"/>
@@ -2731,7 +2726,7 @@
           <w:szCs w:val="24"/>
         </w:rPr>
       </w:pPr>
-      <w:hyperlink r:id="rId18" w:tooltip="Permanent link to Linked List | Set 3 (Deleting a node)" w:history="1">
+      <w:hyperlink r:id="rId17" w:tooltip="Permanent link to Linked List | Set 3 (Deleting a node)" w:history="1">
         <w:r>
           <w:rPr>
             <w:rFonts w:ascii="Times New Roman" w:eastAsia="Times New Roman" w:hAnsi="Times New Roman" w:cs="Times New Roman"/>
@@ -2761,7 +2756,7 @@
           <w:szCs w:val="24"/>
         </w:rPr>
       </w:pPr>
-      <w:hyperlink r:id="rId19" w:history="1">
+      <w:hyperlink r:id="rId18" w:history="1">
         <w:r>
           <w:rPr>
             <w:rFonts w:ascii="Times New Roman" w:eastAsia="Times New Roman" w:hAnsi="Times New Roman" w:cs="Times New Roman"/>
@@ -2791,7 +2786,7 @@
           <w:szCs w:val="24"/>
         </w:rPr>
       </w:pPr>
-      <w:hyperlink r:id="rId20" w:history="1">
+      <w:hyperlink r:id="rId19" w:history="1">
         <w:r>
           <w:rPr>
             <w:rFonts w:ascii="Times New Roman" w:eastAsia="Times New Roman" w:hAnsi="Times New Roman" w:cs="Times New Roman"/>
@@ -2864,7 +2859,7 @@
           <w:szCs w:val="24"/>
         </w:rPr>
       </w:pPr>
-      <w:hyperlink r:id="rId21" w:tgtFrame="_blank" w:history="1">
+      <w:hyperlink r:id="rId20" w:tgtFrame="_blank" w:history="1">
         <w:proofErr w:type="spellStart"/>
         <w:r>
           <w:rPr>
@@ -2896,7 +2891,7 @@
           <w:szCs w:val="24"/>
         </w:rPr>
       </w:pPr>
-      <w:hyperlink r:id="rId22" w:tgtFrame="_blank" w:history="1">
+      <w:hyperlink r:id="rId21" w:tgtFrame="_blank" w:history="1">
         <w:r>
           <w:rPr>
             <w:rFonts w:ascii="Times New Roman" w:eastAsia="Times New Roman" w:hAnsi="Times New Roman" w:cs="Times New Roman"/>
@@ -2950,7 +2945,7 @@
           <w:szCs w:val="24"/>
         </w:rPr>
       </w:pPr>
-      <w:hyperlink r:id="rId23" w:tgtFrame="_blank" w:history="1">
+      <w:hyperlink r:id="rId22" w:tgtFrame="_blank" w:history="1">
         <w:r>
           <w:rPr>
             <w:rFonts w:ascii="Times New Roman" w:eastAsia="Times New Roman" w:hAnsi="Times New Roman" w:cs="Times New Roman"/>
@@ -2980,7 +2975,7 @@
           <w:szCs w:val="24"/>
         </w:rPr>
       </w:pPr>
-      <w:hyperlink r:id="rId24" w:tgtFrame="_blank" w:history="1">
+      <w:hyperlink r:id="rId23" w:tgtFrame="_blank" w:history="1">
         <w:r>
           <w:rPr>
             <w:rFonts w:ascii="Times New Roman" w:eastAsia="Times New Roman" w:hAnsi="Times New Roman" w:cs="Times New Roman"/>
@@ -3045,7 +3040,7 @@
         <w:br/>
         <w:t>See </w:t>
       </w:r>
-      <w:hyperlink r:id="rId25" w:tgtFrame="_blank" w:history="1">
+      <w:hyperlink r:id="rId24" w:tgtFrame="_blank" w:history="1">
         <w:r>
           <w:rPr>
             <w:rFonts w:ascii="Times New Roman" w:eastAsia="Times New Roman" w:hAnsi="Times New Roman" w:cs="Times New Roman"/>
@@ -3110,7 +3105,7 @@
         <w:br/>
         <w:t>See </w:t>
       </w:r>
-      <w:hyperlink r:id="rId26" w:tgtFrame="_blank" w:history="1">
+      <w:hyperlink r:id="rId25" w:tgtFrame="_blank" w:history="1">
         <w:r>
           <w:rPr>
             <w:rFonts w:ascii="Times New Roman" w:eastAsia="Times New Roman" w:hAnsi="Times New Roman" w:cs="Times New Roman"/>
@@ -3131,7 +3126,7 @@
         </w:rPr>
         <w:t>, </w:t>
       </w:r>
-      <w:hyperlink r:id="rId27" w:tgtFrame="_blank" w:history="1">
+      <w:hyperlink r:id="rId26" w:tgtFrame="_blank" w:history="1">
         <w:r>
           <w:rPr>
             <w:rFonts w:ascii="Times New Roman" w:eastAsia="Times New Roman" w:hAnsi="Times New Roman" w:cs="Times New Roman"/>
@@ -3162,30 +3157,30 @@
           <w:sz w:val="24"/>
           <w:szCs w:val="24"/>
         </w:rPr>
+        <w:t> </w:t>
+      </w:r>
+    </w:p>
+    <w:p>
+      <w:pPr>
+        <w:shd w:val="clear" w:color="auto" w:fill="FFFFFF"/>
+        <w:spacing w:after="0" w:line="240" w:lineRule="auto"/>
+        <w:textAlignment w:val="baseline"/>
+        <w:rPr>
+          <w:rFonts w:ascii="Times New Roman" w:eastAsia="Times New Roman" w:hAnsi="Times New Roman" w:cs="Times New Roman"/>
+          <w:sz w:val="24"/>
+          <w:szCs w:val="24"/>
+        </w:rPr>
+      </w:pPr>
+      <w:r>
+        <w:rPr>
+          <w:rFonts w:ascii="Times New Roman" w:eastAsia="Times New Roman" w:hAnsi="Times New Roman" w:cs="Times New Roman"/>
+          <w:b/>
+          <w:bCs/>
+          <w:sz w:val="24"/>
+          <w:szCs w:val="24"/>
+          <w:bdr w:val="none" w:sz="0" w:space="0" w:color="auto" w:frame="1"/>
+        </w:rPr>
         <w:lastRenderedPageBreak/>
-        <w:t> </w:t>
-      </w:r>
-    </w:p>
-    <w:p>
-      <w:pPr>
-        <w:shd w:val="clear" w:color="auto" w:fill="FFFFFF"/>
-        <w:spacing w:after="0" w:line="240" w:lineRule="auto"/>
-        <w:textAlignment w:val="baseline"/>
-        <w:rPr>
-          <w:rFonts w:ascii="Times New Roman" w:eastAsia="Times New Roman" w:hAnsi="Times New Roman" w:cs="Times New Roman"/>
-          <w:sz w:val="24"/>
-          <w:szCs w:val="24"/>
-        </w:rPr>
-      </w:pPr>
-      <w:r>
-        <w:rPr>
-          <w:rFonts w:ascii="Times New Roman" w:eastAsia="Times New Roman" w:hAnsi="Times New Roman" w:cs="Times New Roman"/>
-          <w:b/>
-          <w:bCs/>
-          <w:sz w:val="24"/>
-          <w:szCs w:val="24"/>
-          <w:bdr w:val="none" w:sz="0" w:space="0" w:color="auto" w:frame="1"/>
-        </w:rPr>
         <w:t>Delete a given node in a singly linked list</w:t>
       </w:r>
       <w:r>
@@ -3196,7 +3191,7 @@
         </w:rPr>
         <w:br/>
       </w:r>
-      <w:hyperlink r:id="rId28" w:history="1">
+      <w:hyperlink r:id="rId27" w:history="1">
         <w:proofErr w:type="gramStart"/>
         <w:r>
           <w:rPr>
@@ -3273,7 +3268,7 @@
         </w:rPr>
         <w:br/>
       </w:r>
-      <w:hyperlink r:id="rId29" w:history="1">
+      <w:hyperlink r:id="rId28" w:history="1">
         <w:r>
           <w:rPr>
             <w:rFonts w:ascii="Times New Roman" w:eastAsia="Times New Roman" w:hAnsi="Times New Roman" w:cs="Times New Roman"/>
@@ -3337,7 +3332,7 @@
         </w:rPr>
         <w:br/>
       </w:r>
-      <w:hyperlink r:id="rId30" w:history="1">
+      <w:hyperlink r:id="rId29" w:history="1">
         <w:r>
           <w:rPr>
             <w:rFonts w:ascii="Times New Roman" w:eastAsia="Times New Roman" w:hAnsi="Times New Roman" w:cs="Times New Roman"/>
@@ -3409,7 +3404,7 @@
         </w:rPr>
         <w:br/>
       </w:r>
-      <w:hyperlink r:id="rId31" w:tgtFrame="_blank" w:history="1">
+      <w:hyperlink r:id="rId30" w:tgtFrame="_blank" w:history="1">
         <w:r>
           <w:rPr>
             <w:rFonts w:ascii="Times New Roman" w:eastAsia="Times New Roman" w:hAnsi="Times New Roman" w:cs="Times New Roman"/>

--- a/DataStructures.docx
+++ b/DataStructures.docx
@@ -9,15 +9,18 @@
         <w:textAlignment w:val="baseline"/>
         <w:rPr>
           <w:rFonts w:ascii="Times New Roman" w:eastAsia="Times New Roman" w:hAnsi="Times New Roman" w:cs="Times New Roman"/>
-          <w:sz w:val="24"/>
-          <w:szCs w:val="24"/>
-        </w:rPr>
-      </w:pPr>
+          <w:color w:val="000000" w:themeColor="text1"/>
+          <w:sz w:val="24"/>
+          <w:szCs w:val="24"/>
+        </w:rPr>
+      </w:pPr>
+      <w:bookmarkStart w:id="0" w:name="_GoBack"/>
       <w:r>
         <w:rPr>
           <w:rFonts w:ascii="Times New Roman" w:eastAsia="Times New Roman" w:hAnsi="Times New Roman" w:cs="Times New Roman"/>
           <w:b/>
           <w:bCs/>
+          <w:color w:val="000000" w:themeColor="text1"/>
           <w:sz w:val="24"/>
           <w:szCs w:val="24"/>
           <w:bdr w:val="none" w:sz="0" w:space="0" w:color="auto" w:frame="1"/>
@@ -27,6 +30,7 @@
       <w:r>
         <w:rPr>
           <w:rFonts w:ascii="Times New Roman" w:eastAsia="Times New Roman" w:hAnsi="Times New Roman" w:cs="Times New Roman"/>
+          <w:color w:val="000000" w:themeColor="text1"/>
           <w:sz w:val="24"/>
           <w:szCs w:val="24"/>
         </w:rPr>
@@ -36,13 +40,12 @@
       <w:r>
         <w:rPr>
           <w:rFonts w:ascii="Times New Roman" w:eastAsia="Times New Roman" w:hAnsi="Times New Roman" w:cs="Times New Roman"/>
+          <w:color w:val="000000" w:themeColor="text1"/>
           <w:sz w:val="24"/>
           <w:szCs w:val="24"/>
         </w:rPr>
         <w:t>o look up identifiers.</w:t>
       </w:r>
-      <w:bookmarkStart w:id="0" w:name="_GoBack"/>
-      <w:bookmarkEnd w:id="0"/>
     </w:p>
     <w:p>
       <w:pPr>
@@ -51,13 +54,15 @@
         <w:textAlignment w:val="baseline"/>
         <w:rPr>
           <w:rFonts w:ascii="Times New Roman" w:eastAsia="Times New Roman" w:hAnsi="Times New Roman" w:cs="Times New Roman"/>
-          <w:sz w:val="24"/>
-          <w:szCs w:val="24"/>
-        </w:rPr>
-      </w:pPr>
-      <w:r>
-        <w:rPr>
-          <w:rFonts w:ascii="Times New Roman" w:eastAsia="Times New Roman" w:hAnsi="Times New Roman" w:cs="Times New Roman"/>
+          <w:color w:val="000000" w:themeColor="text1"/>
+          <w:sz w:val="24"/>
+          <w:szCs w:val="24"/>
+        </w:rPr>
+      </w:pPr>
+      <w:r>
+        <w:rPr>
+          <w:rFonts w:ascii="Times New Roman" w:eastAsia="Times New Roman" w:hAnsi="Times New Roman" w:cs="Times New Roman"/>
+          <w:color w:val="000000" w:themeColor="text1"/>
           <w:sz w:val="24"/>
           <w:szCs w:val="24"/>
         </w:rPr>
@@ -71,6 +76,7 @@
         <w:textAlignment w:val="baseline"/>
         <w:rPr>
           <w:rFonts w:ascii="Times New Roman" w:eastAsia="Times New Roman" w:hAnsi="Times New Roman" w:cs="Times New Roman"/>
+          <w:color w:val="000000" w:themeColor="text1"/>
           <w:sz w:val="24"/>
           <w:szCs w:val="24"/>
         </w:rPr>
@@ -80,6 +86,7 @@
           <w:rFonts w:ascii="Times New Roman" w:eastAsia="Times New Roman" w:hAnsi="Times New Roman" w:cs="Times New Roman"/>
           <w:b/>
           <w:bCs/>
+          <w:color w:val="000000" w:themeColor="text1"/>
           <w:sz w:val="24"/>
           <w:szCs w:val="24"/>
           <w:bdr w:val="none" w:sz="0" w:space="0" w:color="auto" w:frame="1"/>
@@ -92,6 +99,7 @@
           <w:rFonts w:ascii="Times New Roman" w:eastAsia="Times New Roman" w:hAnsi="Times New Roman" w:cs="Times New Roman"/>
           <w:b/>
           <w:bCs/>
+          <w:color w:val="000000" w:themeColor="text1"/>
           <w:sz w:val="24"/>
           <w:szCs w:val="24"/>
           <w:bdr w:val="none" w:sz="0" w:space="0" w:color="auto" w:frame="1"/>
@@ -104,6 +112,7 @@
           <w:rFonts w:ascii="Times New Roman" w:eastAsia="Times New Roman" w:hAnsi="Times New Roman" w:cs="Times New Roman"/>
           <w:b/>
           <w:bCs/>
+          <w:color w:val="000000" w:themeColor="text1"/>
           <w:sz w:val="24"/>
           <w:szCs w:val="24"/>
           <w:bdr w:val="none" w:sz="0" w:space="0" w:color="auto" w:frame="1"/>
@@ -123,6 +132,7 @@
         <w:textAlignment w:val="baseline"/>
         <w:rPr>
           <w:rFonts w:ascii="Times New Roman" w:eastAsia="Times New Roman" w:hAnsi="Times New Roman" w:cs="Times New Roman"/>
+          <w:color w:val="000000" w:themeColor="text1"/>
           <w:sz w:val="24"/>
           <w:szCs w:val="24"/>
         </w:rPr>
@@ -132,6 +142,7 @@
           <w:rFonts w:ascii="Times New Roman" w:eastAsia="Times New Roman" w:hAnsi="Times New Roman" w:cs="Times New Roman"/>
           <w:b/>
           <w:bCs/>
+          <w:color w:val="000000" w:themeColor="text1"/>
           <w:sz w:val="24"/>
           <w:szCs w:val="24"/>
           <w:bdr w:val="none" w:sz="0" w:space="0" w:color="auto" w:frame="1"/>
@@ -141,6 +152,7 @@
       <w:r>
         <w:rPr>
           <w:rFonts w:ascii="Times New Roman" w:eastAsia="Times New Roman" w:hAnsi="Times New Roman" w:cs="Times New Roman"/>
+          <w:color w:val="000000" w:themeColor="text1"/>
           <w:sz w:val="24"/>
           <w:szCs w:val="24"/>
         </w:rPr>
@@ -159,6 +171,7 @@
         <w:textAlignment w:val="baseline"/>
         <w:rPr>
           <w:rFonts w:ascii="Times New Roman" w:eastAsia="Times New Roman" w:hAnsi="Times New Roman" w:cs="Times New Roman"/>
+          <w:color w:val="000000" w:themeColor="text1"/>
           <w:sz w:val="24"/>
           <w:szCs w:val="24"/>
         </w:rPr>
@@ -168,6 +181,7 @@
           <w:rFonts w:ascii="Times New Roman" w:eastAsia="Times New Roman" w:hAnsi="Times New Roman" w:cs="Times New Roman"/>
           <w:b/>
           <w:bCs/>
+          <w:color w:val="000000" w:themeColor="text1"/>
           <w:sz w:val="24"/>
           <w:szCs w:val="24"/>
           <w:bdr w:val="none" w:sz="0" w:space="0" w:color="auto" w:frame="1"/>
@@ -177,6 +191,7 @@
       <w:r>
         <w:rPr>
           <w:rFonts w:ascii="Times New Roman" w:eastAsia="Times New Roman" w:hAnsi="Times New Roman" w:cs="Times New Roman"/>
+          <w:color w:val="000000" w:themeColor="text1"/>
           <w:sz w:val="24"/>
           <w:szCs w:val="24"/>
         </w:rPr>
@@ -190,13 +205,15 @@
         <w:textAlignment w:val="baseline"/>
         <w:rPr>
           <w:rFonts w:ascii="Times New Roman" w:eastAsia="Times New Roman" w:hAnsi="Times New Roman" w:cs="Times New Roman"/>
-          <w:sz w:val="24"/>
-          <w:szCs w:val="24"/>
-        </w:rPr>
-      </w:pPr>
-      <w:r>
-        <w:rPr>
-          <w:rFonts w:ascii="Times New Roman" w:eastAsia="Times New Roman" w:hAnsi="Times New Roman" w:cs="Times New Roman"/>
+          <w:color w:val="000000" w:themeColor="text1"/>
+          <w:sz w:val="24"/>
+          <w:szCs w:val="24"/>
+        </w:rPr>
+      </w:pPr>
+      <w:r>
+        <w:rPr>
+          <w:rFonts w:ascii="Times New Roman" w:eastAsia="Times New Roman" w:hAnsi="Times New Roman" w:cs="Times New Roman"/>
+          <w:color w:val="000000" w:themeColor="text1"/>
           <w:sz w:val="24"/>
           <w:szCs w:val="24"/>
         </w:rPr>
@@ -210,6 +227,7 @@
         <w:textAlignment w:val="baseline"/>
         <w:rPr>
           <w:rFonts w:ascii="Times New Roman" w:eastAsia="Times New Roman" w:hAnsi="Times New Roman" w:cs="Times New Roman"/>
+          <w:color w:val="000000" w:themeColor="text1"/>
           <w:sz w:val="24"/>
           <w:szCs w:val="24"/>
         </w:rPr>
@@ -219,6 +237,7 @@
           <w:rFonts w:ascii="Times New Roman" w:eastAsia="Times New Roman" w:hAnsi="Times New Roman" w:cs="Times New Roman"/>
           <w:b/>
           <w:bCs/>
+          <w:color w:val="000000" w:themeColor="text1"/>
           <w:sz w:val="24"/>
           <w:szCs w:val="24"/>
           <w:bdr w:val="none" w:sz="0" w:space="0" w:color="auto" w:frame="1"/>
@@ -238,6 +257,7 @@
         <w:textAlignment w:val="baseline"/>
         <w:rPr>
           <w:rFonts w:ascii="Times New Roman" w:eastAsia="Times New Roman" w:hAnsi="Times New Roman" w:cs="Times New Roman"/>
+          <w:color w:val="000000" w:themeColor="text1"/>
           <w:sz w:val="24"/>
           <w:szCs w:val="24"/>
         </w:rPr>
@@ -248,6 +268,7 @@
           <w:rFonts w:ascii="Times New Roman" w:eastAsia="Times New Roman" w:hAnsi="Times New Roman" w:cs="Times New Roman"/>
           <w:b/>
           <w:bCs/>
+          <w:color w:val="000000" w:themeColor="text1"/>
           <w:sz w:val="24"/>
           <w:szCs w:val="24"/>
           <w:bdr w:val="none" w:sz="0" w:space="0" w:color="auto" w:frame="1"/>
@@ -257,6 +278,7 @@
       <w:r>
         <w:rPr>
           <w:rFonts w:ascii="Times New Roman" w:eastAsia="Times New Roman" w:hAnsi="Times New Roman" w:cs="Times New Roman"/>
+          <w:color w:val="000000" w:themeColor="text1"/>
           <w:sz w:val="24"/>
           <w:szCs w:val="24"/>
         </w:rPr>
@@ -266,6 +288,7 @@
       <w:r>
         <w:rPr>
           <w:rFonts w:ascii="Times New Roman" w:eastAsia="Times New Roman" w:hAnsi="Times New Roman" w:cs="Times New Roman"/>
+          <w:color w:val="000000" w:themeColor="text1"/>
           <w:sz w:val="24"/>
           <w:szCs w:val="24"/>
         </w:rPr>
@@ -284,6 +307,7 @@
         <w:textAlignment w:val="baseline"/>
         <w:rPr>
           <w:rFonts w:ascii="Times New Roman" w:eastAsia="Times New Roman" w:hAnsi="Times New Roman" w:cs="Times New Roman"/>
+          <w:color w:val="000000" w:themeColor="text1"/>
           <w:sz w:val="24"/>
           <w:szCs w:val="24"/>
         </w:rPr>
@@ -294,6 +318,7 @@
           <w:rFonts w:ascii="Times New Roman" w:eastAsia="Times New Roman" w:hAnsi="Times New Roman" w:cs="Times New Roman"/>
           <w:b/>
           <w:bCs/>
+          <w:color w:val="000000" w:themeColor="text1"/>
           <w:sz w:val="24"/>
           <w:szCs w:val="24"/>
           <w:bdr w:val="none" w:sz="0" w:space="0" w:color="auto" w:frame="1"/>
@@ -303,6 +328,7 @@
       <w:r>
         <w:rPr>
           <w:rFonts w:ascii="Times New Roman" w:eastAsia="Times New Roman" w:hAnsi="Times New Roman" w:cs="Times New Roman"/>
+          <w:color w:val="000000" w:themeColor="text1"/>
           <w:sz w:val="24"/>
           <w:szCs w:val="24"/>
         </w:rPr>
@@ -312,6 +338,7 @@
       <w:r>
         <w:rPr>
           <w:rFonts w:ascii="Times New Roman" w:eastAsia="Times New Roman" w:hAnsi="Times New Roman" w:cs="Times New Roman"/>
+          <w:color w:val="000000" w:themeColor="text1"/>
           <w:sz w:val="24"/>
           <w:szCs w:val="24"/>
         </w:rPr>
@@ -330,6 +357,7 @@
         <w:textAlignment w:val="baseline"/>
         <w:rPr>
           <w:rFonts w:ascii="Times New Roman" w:eastAsia="Times New Roman" w:hAnsi="Times New Roman" w:cs="Times New Roman"/>
+          <w:color w:val="000000" w:themeColor="text1"/>
           <w:sz w:val="24"/>
           <w:szCs w:val="24"/>
         </w:rPr>
@@ -340,6 +368,7 @@
           <w:rFonts w:ascii="Times New Roman" w:eastAsia="Times New Roman" w:hAnsi="Times New Roman" w:cs="Times New Roman"/>
           <w:b/>
           <w:bCs/>
+          <w:color w:val="000000" w:themeColor="text1"/>
           <w:sz w:val="24"/>
           <w:szCs w:val="24"/>
           <w:bdr w:val="none" w:sz="0" w:space="0" w:color="auto" w:frame="1"/>
@@ -349,6 +378,7 @@
       <w:r>
         <w:rPr>
           <w:rFonts w:ascii="Times New Roman" w:eastAsia="Times New Roman" w:hAnsi="Times New Roman" w:cs="Times New Roman"/>
+          <w:color w:val="000000" w:themeColor="text1"/>
           <w:sz w:val="24"/>
           <w:szCs w:val="24"/>
         </w:rPr>
@@ -358,6 +388,7 @@
       <w:r>
         <w:rPr>
           <w:rFonts w:ascii="Times New Roman" w:eastAsia="Times New Roman" w:hAnsi="Times New Roman" w:cs="Times New Roman"/>
+          <w:color w:val="000000" w:themeColor="text1"/>
           <w:sz w:val="24"/>
           <w:szCs w:val="24"/>
         </w:rPr>
@@ -376,6 +407,7 @@
         <w:textAlignment w:val="baseline"/>
         <w:rPr>
           <w:rFonts w:ascii="Times New Roman" w:eastAsia="Times New Roman" w:hAnsi="Times New Roman" w:cs="Times New Roman"/>
+          <w:color w:val="000000" w:themeColor="text1"/>
           <w:sz w:val="24"/>
           <w:szCs w:val="24"/>
         </w:rPr>
@@ -386,6 +418,7 @@
           <w:rFonts w:ascii="Times New Roman" w:eastAsia="Times New Roman" w:hAnsi="Times New Roman" w:cs="Times New Roman"/>
           <w:b/>
           <w:bCs/>
+          <w:color w:val="000000" w:themeColor="text1"/>
           <w:sz w:val="24"/>
           <w:szCs w:val="24"/>
           <w:bdr w:val="none" w:sz="0" w:space="0" w:color="auto" w:frame="1"/>
@@ -395,6 +428,7 @@
       <w:r>
         <w:rPr>
           <w:rFonts w:ascii="Times New Roman" w:eastAsia="Times New Roman" w:hAnsi="Times New Roman" w:cs="Times New Roman"/>
+          <w:color w:val="000000" w:themeColor="text1"/>
           <w:sz w:val="24"/>
           <w:szCs w:val="24"/>
         </w:rPr>
@@ -404,6 +438,7 @@
       <w:r>
         <w:rPr>
           <w:rFonts w:ascii="Times New Roman" w:eastAsia="Times New Roman" w:hAnsi="Times New Roman" w:cs="Times New Roman"/>
+          <w:color w:val="000000" w:themeColor="text1"/>
           <w:sz w:val="24"/>
           <w:szCs w:val="24"/>
         </w:rPr>
@@ -422,6 +457,7 @@
         <w:textAlignment w:val="baseline"/>
         <w:rPr>
           <w:rFonts w:ascii="Times New Roman" w:eastAsia="Times New Roman" w:hAnsi="Times New Roman" w:cs="Times New Roman"/>
+          <w:color w:val="000000" w:themeColor="text1"/>
           <w:sz w:val="24"/>
           <w:szCs w:val="24"/>
         </w:rPr>
@@ -432,6 +468,7 @@
           <w:rFonts w:ascii="Times New Roman" w:eastAsia="Times New Roman" w:hAnsi="Times New Roman" w:cs="Times New Roman"/>
           <w:b/>
           <w:bCs/>
+          <w:color w:val="000000" w:themeColor="text1"/>
           <w:sz w:val="24"/>
           <w:szCs w:val="24"/>
           <w:bdr w:val="none" w:sz="0" w:space="0" w:color="auto" w:frame="1"/>
@@ -441,6 +478,7 @@
       <w:r>
         <w:rPr>
           <w:rFonts w:ascii="Times New Roman" w:eastAsia="Times New Roman" w:hAnsi="Times New Roman" w:cs="Times New Roman"/>
+          <w:color w:val="000000" w:themeColor="text1"/>
           <w:sz w:val="24"/>
           <w:szCs w:val="24"/>
         </w:rPr>
@@ -450,6 +488,7 @@
       <w:r>
         <w:rPr>
           <w:rFonts w:ascii="Times New Roman" w:eastAsia="Times New Roman" w:hAnsi="Times New Roman" w:cs="Times New Roman"/>
+          <w:color w:val="000000" w:themeColor="text1"/>
           <w:sz w:val="24"/>
           <w:szCs w:val="24"/>
         </w:rPr>
@@ -463,13 +502,15 @@
         <w:textAlignment w:val="baseline"/>
         <w:rPr>
           <w:rFonts w:ascii="Times New Roman" w:eastAsia="Times New Roman" w:hAnsi="Times New Roman" w:cs="Times New Roman"/>
-          <w:sz w:val="24"/>
-          <w:szCs w:val="24"/>
-        </w:rPr>
-      </w:pPr>
-      <w:r>
-        <w:rPr>
-          <w:rFonts w:ascii="Times New Roman" w:eastAsia="Times New Roman" w:hAnsi="Times New Roman" w:cs="Times New Roman"/>
+          <w:color w:val="000000" w:themeColor="text1"/>
+          <w:sz w:val="24"/>
+          <w:szCs w:val="24"/>
+        </w:rPr>
+      </w:pPr>
+      <w:r>
+        <w:rPr>
+          <w:rFonts w:ascii="Times New Roman" w:eastAsia="Times New Roman" w:hAnsi="Times New Roman" w:cs="Times New Roman"/>
+          <w:color w:val="000000" w:themeColor="text1"/>
           <w:sz w:val="24"/>
           <w:szCs w:val="24"/>
         </w:rPr>
@@ -483,6 +524,7 @@
         <w:textAlignment w:val="baseline"/>
         <w:rPr>
           <w:rFonts w:ascii="Times New Roman" w:eastAsia="Times New Roman" w:hAnsi="Times New Roman" w:cs="Times New Roman"/>
+          <w:color w:val="000000" w:themeColor="text1"/>
           <w:sz w:val="24"/>
           <w:szCs w:val="24"/>
         </w:rPr>
@@ -493,7 +535,7 @@
             <w:rFonts w:ascii="Times New Roman" w:eastAsia="Times New Roman" w:hAnsi="Times New Roman" w:cs="Times New Roman"/>
             <w:b/>
             <w:bCs/>
-            <w:color w:val="EC4E20"/>
+            <w:color w:val="000000" w:themeColor="text1"/>
             <w:sz w:val="24"/>
             <w:szCs w:val="24"/>
             <w:bdr w:val="none" w:sz="0" w:space="0" w:color="auto" w:frame="1"/>
@@ -514,13 +556,15 @@
         <w:textAlignment w:val="baseline"/>
         <w:rPr>
           <w:rFonts w:ascii="Times New Roman" w:eastAsia="Times New Roman" w:hAnsi="Times New Roman" w:cs="Times New Roman"/>
-          <w:sz w:val="24"/>
-          <w:szCs w:val="24"/>
-        </w:rPr>
-      </w:pPr>
-      <w:r>
-        <w:rPr>
-          <w:rFonts w:ascii="Times New Roman" w:eastAsia="Times New Roman" w:hAnsi="Times New Roman" w:cs="Times New Roman"/>
+          <w:color w:val="000000" w:themeColor="text1"/>
+          <w:sz w:val="24"/>
+          <w:szCs w:val="24"/>
+        </w:rPr>
+      </w:pPr>
+      <w:r>
+        <w:rPr>
+          <w:rFonts w:ascii="Times New Roman" w:eastAsia="Times New Roman" w:hAnsi="Times New Roman" w:cs="Times New Roman"/>
+          <w:color w:val="000000" w:themeColor="text1"/>
           <w:sz w:val="24"/>
           <w:szCs w:val="24"/>
         </w:rPr>
@@ -539,13 +583,15 @@
         <w:textAlignment w:val="baseline"/>
         <w:rPr>
           <w:rFonts w:ascii="Times New Roman" w:eastAsia="Times New Roman" w:hAnsi="Times New Roman" w:cs="Times New Roman"/>
-          <w:sz w:val="24"/>
-          <w:szCs w:val="24"/>
-        </w:rPr>
-      </w:pPr>
-      <w:r>
-        <w:rPr>
-          <w:rFonts w:ascii="Times New Roman" w:eastAsia="Times New Roman" w:hAnsi="Times New Roman" w:cs="Times New Roman"/>
+          <w:color w:val="000000" w:themeColor="text1"/>
+          <w:sz w:val="24"/>
+          <w:szCs w:val="24"/>
+        </w:rPr>
+      </w:pPr>
+      <w:r>
+        <w:rPr>
+          <w:rFonts w:ascii="Times New Roman" w:eastAsia="Times New Roman" w:hAnsi="Times New Roman" w:cs="Times New Roman"/>
+          <w:color w:val="000000" w:themeColor="text1"/>
           <w:sz w:val="24"/>
           <w:szCs w:val="24"/>
         </w:rPr>
@@ -555,6 +601,7 @@
       <w:r>
         <w:rPr>
           <w:rFonts w:ascii="Times New Roman" w:eastAsia="Times New Roman" w:hAnsi="Times New Roman" w:cs="Times New Roman"/>
+          <w:color w:val="000000" w:themeColor="text1"/>
           <w:sz w:val="24"/>
           <w:szCs w:val="24"/>
         </w:rPr>
@@ -564,6 +611,7 @@
       <w:r>
         <w:rPr>
           <w:rFonts w:ascii="Times New Roman" w:eastAsia="Times New Roman" w:hAnsi="Times New Roman" w:cs="Times New Roman"/>
+          <w:color w:val="000000" w:themeColor="text1"/>
           <w:sz w:val="24"/>
           <w:szCs w:val="24"/>
         </w:rPr>
@@ -582,13 +630,15 @@
         <w:textAlignment w:val="baseline"/>
         <w:rPr>
           <w:rFonts w:ascii="Times New Roman" w:eastAsia="Times New Roman" w:hAnsi="Times New Roman" w:cs="Times New Roman"/>
-          <w:sz w:val="24"/>
-          <w:szCs w:val="24"/>
-        </w:rPr>
-      </w:pPr>
-      <w:r>
-        <w:rPr>
-          <w:rFonts w:ascii="Times New Roman" w:eastAsia="Times New Roman" w:hAnsi="Times New Roman" w:cs="Times New Roman"/>
+          <w:color w:val="000000" w:themeColor="text1"/>
+          <w:sz w:val="24"/>
+          <w:szCs w:val="24"/>
+        </w:rPr>
+      </w:pPr>
+      <w:r>
+        <w:rPr>
+          <w:rFonts w:ascii="Times New Roman" w:eastAsia="Times New Roman" w:hAnsi="Times New Roman" w:cs="Times New Roman"/>
+          <w:color w:val="000000" w:themeColor="text1"/>
           <w:sz w:val="24"/>
           <w:szCs w:val="24"/>
         </w:rPr>
@@ -607,13 +657,15 @@
         <w:textAlignment w:val="baseline"/>
         <w:rPr>
           <w:rFonts w:ascii="Times New Roman" w:eastAsia="Times New Roman" w:hAnsi="Times New Roman" w:cs="Times New Roman"/>
-          <w:sz w:val="24"/>
-          <w:szCs w:val="24"/>
-        </w:rPr>
-      </w:pPr>
-      <w:r>
-        <w:rPr>
-          <w:rFonts w:ascii="Times New Roman" w:eastAsia="Times New Roman" w:hAnsi="Times New Roman" w:cs="Times New Roman"/>
+          <w:color w:val="000000" w:themeColor="text1"/>
+          <w:sz w:val="24"/>
+          <w:szCs w:val="24"/>
+        </w:rPr>
+      </w:pPr>
+      <w:r>
+        <w:rPr>
+          <w:rFonts w:ascii="Times New Roman" w:eastAsia="Times New Roman" w:hAnsi="Times New Roman" w:cs="Times New Roman"/>
+          <w:color w:val="000000" w:themeColor="text1"/>
           <w:sz w:val="24"/>
           <w:szCs w:val="24"/>
         </w:rPr>
@@ -632,13 +684,15 @@
         <w:textAlignment w:val="baseline"/>
         <w:rPr>
           <w:rFonts w:ascii="Times New Roman" w:eastAsia="Times New Roman" w:hAnsi="Times New Roman" w:cs="Times New Roman"/>
-          <w:sz w:val="24"/>
-          <w:szCs w:val="24"/>
-        </w:rPr>
-      </w:pPr>
-      <w:r>
-        <w:rPr>
-          <w:rFonts w:ascii="Times New Roman" w:eastAsia="Times New Roman" w:hAnsi="Times New Roman" w:cs="Times New Roman"/>
+          <w:color w:val="000000" w:themeColor="text1"/>
+          <w:sz w:val="24"/>
+          <w:szCs w:val="24"/>
+        </w:rPr>
+      </w:pPr>
+      <w:r>
+        <w:rPr>
+          <w:rFonts w:ascii="Times New Roman" w:eastAsia="Times New Roman" w:hAnsi="Times New Roman" w:cs="Times New Roman"/>
+          <w:color w:val="000000" w:themeColor="text1"/>
           <w:sz w:val="24"/>
           <w:szCs w:val="24"/>
         </w:rPr>
@@ -652,13 +706,15 @@
         <w:textAlignment w:val="baseline"/>
         <w:rPr>
           <w:rFonts w:ascii="Times New Roman" w:eastAsia="Times New Roman" w:hAnsi="Times New Roman" w:cs="Times New Roman"/>
-          <w:sz w:val="24"/>
-          <w:szCs w:val="24"/>
-        </w:rPr>
-      </w:pPr>
-      <w:r>
-        <w:rPr>
-          <w:rFonts w:ascii="Times New Roman" w:eastAsia="Times New Roman" w:hAnsi="Times New Roman" w:cs="Times New Roman"/>
+          <w:color w:val="000000" w:themeColor="text1"/>
+          <w:sz w:val="24"/>
+          <w:szCs w:val="24"/>
+        </w:rPr>
+      </w:pPr>
+      <w:r>
+        <w:rPr>
+          <w:rFonts w:ascii="Times New Roman" w:eastAsia="Times New Roman" w:hAnsi="Times New Roman" w:cs="Times New Roman"/>
+          <w:color w:val="000000" w:themeColor="text1"/>
           <w:sz w:val="24"/>
           <w:szCs w:val="24"/>
         </w:rPr>
@@ -672,6 +728,7 @@
         <w:textAlignment w:val="baseline"/>
         <w:rPr>
           <w:rFonts w:ascii="Times New Roman" w:eastAsia="Times New Roman" w:hAnsi="Times New Roman" w:cs="Times New Roman"/>
+          <w:color w:val="000000" w:themeColor="text1"/>
           <w:sz w:val="24"/>
           <w:szCs w:val="24"/>
         </w:rPr>
@@ -681,6 +738,7 @@
           <w:rFonts w:ascii="Times New Roman" w:eastAsia="Times New Roman" w:hAnsi="Times New Roman" w:cs="Times New Roman"/>
           <w:b/>
           <w:bCs/>
+          <w:color w:val="000000" w:themeColor="text1"/>
           <w:sz w:val="24"/>
           <w:szCs w:val="24"/>
           <w:bdr w:val="none" w:sz="0" w:space="0" w:color="auto" w:frame="1"/>
@@ -695,13 +753,15 @@
         <w:textAlignment w:val="baseline"/>
         <w:rPr>
           <w:rFonts w:ascii="Times New Roman" w:eastAsia="Times New Roman" w:hAnsi="Times New Roman" w:cs="Times New Roman"/>
-          <w:sz w:val="24"/>
-          <w:szCs w:val="24"/>
-        </w:rPr>
-      </w:pPr>
-      <w:r>
-        <w:rPr>
-          <w:rFonts w:ascii="Times New Roman" w:eastAsia="Times New Roman" w:hAnsi="Times New Roman" w:cs="Times New Roman"/>
+          <w:color w:val="000000" w:themeColor="text1"/>
+          <w:sz w:val="24"/>
+          <w:szCs w:val="24"/>
+        </w:rPr>
+      </w:pPr>
+      <w:r>
+        <w:rPr>
+          <w:rFonts w:ascii="Times New Roman" w:eastAsia="Times New Roman" w:hAnsi="Times New Roman" w:cs="Times New Roman"/>
+          <w:color w:val="000000" w:themeColor="text1"/>
           <w:sz w:val="24"/>
           <w:szCs w:val="24"/>
         </w:rPr>
@@ -711,6 +771,7 @@
       <w:r>
         <w:rPr>
           <w:rFonts w:ascii="Times New Roman" w:eastAsia="Times New Roman" w:hAnsi="Times New Roman" w:cs="Times New Roman"/>
+          <w:color w:val="000000" w:themeColor="text1"/>
           <w:sz w:val="24"/>
           <w:szCs w:val="24"/>
         </w:rPr>
@@ -720,6 +781,7 @@
       <w:r>
         <w:rPr>
           <w:rFonts w:ascii="Times New Roman" w:eastAsia="Times New Roman" w:hAnsi="Times New Roman" w:cs="Times New Roman"/>
+          <w:color w:val="000000" w:themeColor="text1"/>
           <w:sz w:val="24"/>
           <w:szCs w:val="24"/>
         </w:rPr>
@@ -729,6 +791,7 @@
       <w:r>
         <w:rPr>
           <w:rFonts w:ascii="Times New Roman" w:eastAsia="Times New Roman" w:hAnsi="Times New Roman" w:cs="Times New Roman"/>
+          <w:color w:val="000000" w:themeColor="text1"/>
           <w:sz w:val="24"/>
           <w:szCs w:val="24"/>
         </w:rPr>
@@ -738,6 +801,7 @@
       <w:r>
         <w:rPr>
           <w:rFonts w:ascii="Times New Roman" w:eastAsia="Times New Roman" w:hAnsi="Times New Roman" w:cs="Times New Roman"/>
+          <w:color w:val="000000" w:themeColor="text1"/>
           <w:sz w:val="24"/>
           <w:szCs w:val="24"/>
         </w:rPr>
@@ -748,6 +812,7 @@
           <w:rFonts w:ascii="Times New Roman" w:eastAsia="Times New Roman" w:hAnsi="Times New Roman" w:cs="Times New Roman"/>
           <w:b/>
           <w:bCs/>
+          <w:color w:val="000000" w:themeColor="text1"/>
           <w:sz w:val="24"/>
           <w:szCs w:val="24"/>
           <w:bdr w:val="none" w:sz="0" w:space="0" w:color="auto" w:frame="1"/>
@@ -762,13 +827,15 @@
         <w:textAlignment w:val="baseline"/>
         <w:rPr>
           <w:rFonts w:ascii="Times New Roman" w:eastAsia="Times New Roman" w:hAnsi="Times New Roman" w:cs="Times New Roman"/>
-          <w:sz w:val="24"/>
-          <w:szCs w:val="24"/>
-        </w:rPr>
-      </w:pPr>
-      <w:r>
-        <w:rPr>
-          <w:rFonts w:ascii="Times New Roman" w:eastAsia="Times New Roman" w:hAnsi="Times New Roman" w:cs="Times New Roman"/>
+          <w:color w:val="000000" w:themeColor="text1"/>
+          <w:sz w:val="24"/>
+          <w:szCs w:val="24"/>
+        </w:rPr>
+      </w:pPr>
+      <w:r>
+        <w:rPr>
+          <w:rFonts w:ascii="Times New Roman" w:eastAsia="Times New Roman" w:hAnsi="Times New Roman" w:cs="Times New Roman"/>
+          <w:color w:val="000000" w:themeColor="text1"/>
           <w:sz w:val="24"/>
           <w:szCs w:val="24"/>
         </w:rPr>
@@ -787,6 +854,7 @@
         <w:textAlignment w:val="baseline"/>
         <w:rPr>
           <w:rFonts w:ascii="Times New Roman" w:eastAsia="Times New Roman" w:hAnsi="Times New Roman" w:cs="Times New Roman"/>
+          <w:color w:val="000000" w:themeColor="text1"/>
           <w:sz w:val="24"/>
           <w:szCs w:val="24"/>
         </w:rPr>
@@ -795,7 +863,7 @@
         <w:r>
           <w:rPr>
             <w:rFonts w:ascii="Times New Roman" w:eastAsia="Times New Roman" w:hAnsi="Times New Roman" w:cs="Times New Roman"/>
-            <w:color w:val="EC4E20"/>
+            <w:color w:val="000000" w:themeColor="text1"/>
             <w:sz w:val="24"/>
             <w:szCs w:val="24"/>
             <w:u w:val="single"/>
@@ -817,6 +885,7 @@
         <w:textAlignment w:val="baseline"/>
         <w:rPr>
           <w:rFonts w:ascii="Times New Roman" w:eastAsia="Times New Roman" w:hAnsi="Times New Roman" w:cs="Times New Roman"/>
+          <w:color w:val="000000" w:themeColor="text1"/>
           <w:sz w:val="24"/>
           <w:szCs w:val="24"/>
         </w:rPr>
@@ -825,7 +894,7 @@
         <w:r>
           <w:rPr>
             <w:rFonts w:ascii="Times New Roman" w:eastAsia="Times New Roman" w:hAnsi="Times New Roman" w:cs="Times New Roman"/>
-            <w:color w:val="EC4E20"/>
+            <w:color w:val="000000" w:themeColor="text1"/>
             <w:sz w:val="24"/>
             <w:szCs w:val="24"/>
             <w:u w:val="single"/>
@@ -847,6 +916,7 @@
         <w:textAlignment w:val="baseline"/>
         <w:rPr>
           <w:rFonts w:ascii="Times New Roman" w:eastAsia="Times New Roman" w:hAnsi="Times New Roman" w:cs="Times New Roman"/>
+          <w:color w:val="000000" w:themeColor="text1"/>
           <w:sz w:val="24"/>
           <w:szCs w:val="24"/>
         </w:rPr>
@@ -855,7 +925,7 @@
         <w:r>
           <w:rPr>
             <w:rFonts w:ascii="Times New Roman" w:eastAsia="Times New Roman" w:hAnsi="Times New Roman" w:cs="Times New Roman"/>
-            <w:color w:val="EC4E20"/>
+            <w:color w:val="000000" w:themeColor="text1"/>
             <w:sz w:val="24"/>
             <w:szCs w:val="24"/>
             <w:u w:val="single"/>
@@ -877,6 +947,7 @@
         <w:textAlignment w:val="baseline"/>
         <w:rPr>
           <w:rFonts w:ascii="Times New Roman" w:eastAsia="Times New Roman" w:hAnsi="Times New Roman" w:cs="Times New Roman"/>
+          <w:color w:val="000000" w:themeColor="text1"/>
           <w:sz w:val="24"/>
           <w:szCs w:val="24"/>
         </w:rPr>
@@ -885,7 +956,7 @@
         <w:r>
           <w:rPr>
             <w:rFonts w:ascii="Times New Roman" w:eastAsia="Times New Roman" w:hAnsi="Times New Roman" w:cs="Times New Roman"/>
-            <w:color w:val="EC4E20"/>
+            <w:color w:val="000000" w:themeColor="text1"/>
             <w:sz w:val="24"/>
             <w:szCs w:val="24"/>
             <w:u w:val="single"/>
@@ -907,6 +978,7 @@
         <w:textAlignment w:val="baseline"/>
         <w:rPr>
           <w:rFonts w:ascii="Times New Roman" w:eastAsia="Times New Roman" w:hAnsi="Times New Roman" w:cs="Times New Roman"/>
+          <w:color w:val="000000" w:themeColor="text1"/>
           <w:sz w:val="24"/>
           <w:szCs w:val="24"/>
         </w:rPr>
@@ -915,7 +987,7 @@
         <w:r>
           <w:rPr>
             <w:rFonts w:ascii="Times New Roman" w:eastAsia="Times New Roman" w:hAnsi="Times New Roman" w:cs="Times New Roman"/>
-            <w:color w:val="EC4E20"/>
+            <w:color w:val="000000" w:themeColor="text1"/>
             <w:sz w:val="24"/>
             <w:szCs w:val="24"/>
             <w:u w:val="single"/>
@@ -932,13 +1004,15 @@
         <w:textAlignment w:val="baseline"/>
         <w:rPr>
           <w:rFonts w:ascii="Times New Roman" w:eastAsia="Times New Roman" w:hAnsi="Times New Roman" w:cs="Times New Roman"/>
-          <w:sz w:val="24"/>
-          <w:szCs w:val="24"/>
-        </w:rPr>
-      </w:pPr>
-      <w:r>
-        <w:rPr>
-          <w:rFonts w:ascii="Times New Roman" w:eastAsia="Times New Roman" w:hAnsi="Times New Roman" w:cs="Times New Roman"/>
+          <w:color w:val="000000" w:themeColor="text1"/>
+          <w:sz w:val="24"/>
+          <w:szCs w:val="24"/>
+        </w:rPr>
+      </w:pPr>
+      <w:r>
+        <w:rPr>
+          <w:rFonts w:ascii="Times New Roman" w:eastAsia="Times New Roman" w:hAnsi="Times New Roman" w:cs="Times New Roman"/>
+          <w:color w:val="000000" w:themeColor="text1"/>
           <w:sz w:val="24"/>
           <w:szCs w:val="24"/>
         </w:rPr>
@@ -952,6 +1026,7 @@
         <w:textAlignment w:val="baseline"/>
         <w:rPr>
           <w:rFonts w:ascii="Times New Roman" w:eastAsia="Times New Roman" w:hAnsi="Times New Roman" w:cs="Times New Roman"/>
+          <w:color w:val="000000" w:themeColor="text1"/>
           <w:sz w:val="24"/>
           <w:szCs w:val="24"/>
         </w:rPr>
@@ -961,6 +1036,7 @@
           <w:rFonts w:ascii="Times New Roman" w:eastAsia="Times New Roman" w:hAnsi="Times New Roman" w:cs="Times New Roman"/>
           <w:b/>
           <w:bCs/>
+          <w:color w:val="000000" w:themeColor="text1"/>
           <w:sz w:val="24"/>
           <w:szCs w:val="24"/>
           <w:bdr w:val="none" w:sz="0" w:space="0" w:color="auto" w:frame="1"/>
@@ -975,6 +1051,7 @@
         <w:textAlignment w:val="baseline"/>
         <w:rPr>
           <w:rFonts w:ascii="Times New Roman" w:eastAsia="Times New Roman" w:hAnsi="Times New Roman" w:cs="Times New Roman"/>
+          <w:color w:val="000000" w:themeColor="text1"/>
           <w:sz w:val="24"/>
           <w:szCs w:val="24"/>
         </w:rPr>
@@ -983,7 +1060,7 @@
         <w:r>
           <w:rPr>
             <w:rFonts w:ascii="Times New Roman" w:eastAsia="Times New Roman" w:hAnsi="Times New Roman" w:cs="Times New Roman"/>
-            <w:color w:val="EC4E20"/>
+            <w:color w:val="000000" w:themeColor="text1"/>
             <w:sz w:val="24"/>
             <w:szCs w:val="24"/>
             <w:u w:val="single"/>
@@ -995,6 +1072,7 @@
       <w:r>
         <w:rPr>
           <w:rFonts w:ascii="Times New Roman" w:eastAsia="Times New Roman" w:hAnsi="Times New Roman" w:cs="Times New Roman"/>
+          <w:color w:val="000000" w:themeColor="text1"/>
           <w:sz w:val="24"/>
           <w:szCs w:val="24"/>
         </w:rPr>
@@ -1005,6 +1083,7 @@
           <w:rFonts w:ascii="Times New Roman" w:eastAsia="Times New Roman" w:hAnsi="Times New Roman" w:cs="Times New Roman"/>
           <w:b/>
           <w:bCs/>
+          <w:color w:val="000000" w:themeColor="text1"/>
           <w:sz w:val="24"/>
           <w:szCs w:val="24"/>
           <w:bdr w:val="none" w:sz="0" w:space="0" w:color="auto" w:frame="1"/>
@@ -1014,6 +1093,7 @@
       <w:r>
         <w:rPr>
           <w:rFonts w:ascii="Times New Roman" w:eastAsia="Times New Roman" w:hAnsi="Times New Roman" w:cs="Times New Roman"/>
+          <w:color w:val="000000" w:themeColor="text1"/>
           <w:sz w:val="24"/>
           <w:szCs w:val="24"/>
         </w:rPr>
@@ -1025,6 +1105,7 @@
           <w:rFonts w:ascii="Times New Roman" w:eastAsia="Times New Roman" w:hAnsi="Times New Roman" w:cs="Times New Roman"/>
           <w:b/>
           <w:bCs/>
+          <w:color w:val="000000" w:themeColor="text1"/>
           <w:sz w:val="24"/>
           <w:szCs w:val="24"/>
           <w:bdr w:val="none" w:sz="0" w:space="0" w:color="auto" w:frame="1"/>
@@ -1034,6 +1115,7 @@
       <w:r>
         <w:rPr>
           <w:rFonts w:ascii="Times New Roman" w:eastAsia="Times New Roman" w:hAnsi="Times New Roman" w:cs="Times New Roman"/>
+          <w:color w:val="000000" w:themeColor="text1"/>
           <w:sz w:val="24"/>
           <w:szCs w:val="24"/>
         </w:rPr>
@@ -1044,6 +1126,7 @@
           <w:rFonts w:ascii="Times New Roman" w:eastAsia="Times New Roman" w:hAnsi="Times New Roman" w:cs="Times New Roman"/>
           <w:b/>
           <w:bCs/>
+          <w:color w:val="000000" w:themeColor="text1"/>
           <w:sz w:val="24"/>
           <w:szCs w:val="24"/>
           <w:bdr w:val="none" w:sz="0" w:space="0" w:color="auto" w:frame="1"/>
@@ -1053,6 +1136,7 @@
       <w:r>
         <w:rPr>
           <w:rFonts w:ascii="Times New Roman" w:eastAsia="Times New Roman" w:hAnsi="Times New Roman" w:cs="Times New Roman"/>
+          <w:color w:val="000000" w:themeColor="text1"/>
           <w:sz w:val="24"/>
           <w:szCs w:val="24"/>
         </w:rPr>
@@ -1063,6 +1147,7 @@
           <w:rFonts w:ascii="Times New Roman" w:eastAsia="Times New Roman" w:hAnsi="Times New Roman" w:cs="Times New Roman"/>
           <w:b/>
           <w:bCs/>
+          <w:color w:val="000000" w:themeColor="text1"/>
           <w:sz w:val="24"/>
           <w:szCs w:val="24"/>
           <w:bdr w:val="none" w:sz="0" w:space="0" w:color="auto" w:frame="1"/>
@@ -1072,6 +1157,7 @@
       <w:r>
         <w:rPr>
           <w:rFonts w:ascii="Times New Roman" w:eastAsia="Times New Roman" w:hAnsi="Times New Roman" w:cs="Times New Roman"/>
+          <w:color w:val="000000" w:themeColor="text1"/>
           <w:sz w:val="24"/>
           <w:szCs w:val="24"/>
         </w:rPr>
@@ -1081,6 +1167,7 @@
       <w:r>
         <w:rPr>
           <w:rFonts w:ascii="Times New Roman" w:eastAsia="Times New Roman" w:hAnsi="Times New Roman" w:cs="Times New Roman"/>
+          <w:color w:val="000000" w:themeColor="text1"/>
           <w:sz w:val="24"/>
           <w:szCs w:val="24"/>
         </w:rPr>
@@ -1092,6 +1179,7 @@
           <w:rFonts w:ascii="Times New Roman" w:eastAsia="Times New Roman" w:hAnsi="Times New Roman" w:cs="Times New Roman"/>
           <w:b/>
           <w:bCs/>
+          <w:color w:val="000000" w:themeColor="text1"/>
           <w:sz w:val="24"/>
           <w:szCs w:val="24"/>
           <w:bdr w:val="none" w:sz="0" w:space="0" w:color="auto" w:frame="1"/>
@@ -1104,6 +1192,7 @@
           <w:rFonts w:ascii="Times New Roman" w:eastAsia="Times New Roman" w:hAnsi="Times New Roman" w:cs="Times New Roman"/>
           <w:b/>
           <w:bCs/>
+          <w:color w:val="000000" w:themeColor="text1"/>
           <w:sz w:val="24"/>
           <w:szCs w:val="24"/>
           <w:bdr w:val="none" w:sz="0" w:space="0" w:color="auto" w:frame="1"/>
@@ -1116,6 +1205,7 @@
           <w:rFonts w:ascii="Times New Roman" w:eastAsia="Times New Roman" w:hAnsi="Times New Roman" w:cs="Times New Roman"/>
           <w:b/>
           <w:bCs/>
+          <w:color w:val="000000" w:themeColor="text1"/>
           <w:sz w:val="24"/>
           <w:szCs w:val="24"/>
           <w:bdr w:val="none" w:sz="0" w:space="0" w:color="auto" w:frame="1"/>
@@ -1126,6 +1216,7 @@
       <w:r>
         <w:rPr>
           <w:rFonts w:ascii="Times New Roman" w:eastAsia="Times New Roman" w:hAnsi="Times New Roman" w:cs="Times New Roman"/>
+          <w:color w:val="000000" w:themeColor="text1"/>
           <w:sz w:val="24"/>
           <w:szCs w:val="24"/>
         </w:rPr>
@@ -1136,6 +1227,7 @@
           <w:rFonts w:ascii="Times New Roman" w:eastAsia="Times New Roman" w:hAnsi="Times New Roman" w:cs="Times New Roman"/>
           <w:b/>
           <w:bCs/>
+          <w:color w:val="000000" w:themeColor="text1"/>
           <w:sz w:val="24"/>
           <w:szCs w:val="24"/>
           <w:bdr w:val="none" w:sz="0" w:space="0" w:color="auto" w:frame="1"/>
@@ -1145,6 +1237,7 @@
       <w:r>
         <w:rPr>
           <w:rFonts w:ascii="Times New Roman" w:eastAsia="Times New Roman" w:hAnsi="Times New Roman" w:cs="Times New Roman"/>
+          <w:color w:val="000000" w:themeColor="text1"/>
           <w:sz w:val="24"/>
           <w:szCs w:val="24"/>
         </w:rPr>
@@ -1154,6 +1247,7 @@
       <w:r>
         <w:rPr>
           <w:rFonts w:ascii="Times New Roman" w:eastAsia="Times New Roman" w:hAnsi="Times New Roman" w:cs="Times New Roman"/>
+          <w:color w:val="000000" w:themeColor="text1"/>
           <w:sz w:val="24"/>
           <w:szCs w:val="24"/>
         </w:rPr>
@@ -1163,6 +1257,7 @@
       <w:r>
         <w:rPr>
           <w:rFonts w:ascii="Times New Roman" w:eastAsia="Times New Roman" w:hAnsi="Times New Roman" w:cs="Times New Roman"/>
+          <w:color w:val="000000" w:themeColor="text1"/>
           <w:sz w:val="24"/>
           <w:szCs w:val="24"/>
         </w:rPr>
@@ -1171,6 +1266,7 @@
       <w:r>
         <w:rPr>
           <w:rFonts w:ascii="Times New Roman" w:eastAsia="Times New Roman" w:hAnsi="Times New Roman" w:cs="Times New Roman"/>
+          <w:color w:val="000000" w:themeColor="text1"/>
           <w:sz w:val="24"/>
           <w:szCs w:val="24"/>
         </w:rPr>
@@ -1185,13 +1281,15 @@
         <w:textAlignment w:val="baseline"/>
         <w:rPr>
           <w:rFonts w:ascii="Times New Roman" w:eastAsia="Times New Roman" w:hAnsi="Times New Roman" w:cs="Times New Roman"/>
-          <w:sz w:val="24"/>
-          <w:szCs w:val="24"/>
-        </w:rPr>
-      </w:pPr>
-      <w:r>
-        <w:rPr>
-          <w:rFonts w:ascii="Times New Roman" w:eastAsia="Times New Roman" w:hAnsi="Times New Roman" w:cs="Times New Roman"/>
+          <w:color w:val="000000" w:themeColor="text1"/>
+          <w:sz w:val="24"/>
+          <w:szCs w:val="24"/>
+        </w:rPr>
+      </w:pPr>
+      <w:r>
+        <w:rPr>
+          <w:rFonts w:ascii="Times New Roman" w:eastAsia="Times New Roman" w:hAnsi="Times New Roman" w:cs="Times New Roman"/>
+          <w:color w:val="000000" w:themeColor="text1"/>
           <w:sz w:val="24"/>
           <w:szCs w:val="24"/>
         </w:rPr>
@@ -1205,6 +1303,7 @@
         <w:textAlignment w:val="baseline"/>
         <w:rPr>
           <w:rFonts w:ascii="Times New Roman" w:eastAsia="Times New Roman" w:hAnsi="Times New Roman" w:cs="Times New Roman"/>
+          <w:color w:val="000000" w:themeColor="text1"/>
           <w:sz w:val="24"/>
           <w:szCs w:val="24"/>
         </w:rPr>
@@ -1214,6 +1313,7 @@
           <w:rFonts w:ascii="Times New Roman" w:eastAsia="Times New Roman" w:hAnsi="Times New Roman" w:cs="Times New Roman"/>
           <w:b/>
           <w:bCs/>
+          <w:color w:val="000000" w:themeColor="text1"/>
           <w:sz w:val="24"/>
           <w:szCs w:val="24"/>
           <w:bdr w:val="none" w:sz="0" w:space="0" w:color="auto" w:frame="1"/>
@@ -1233,6 +1333,7 @@
         <w:textAlignment w:val="baseline"/>
         <w:rPr>
           <w:rFonts w:ascii="Times New Roman" w:eastAsia="Times New Roman" w:hAnsi="Times New Roman" w:cs="Times New Roman"/>
+          <w:color w:val="000000" w:themeColor="text1"/>
           <w:sz w:val="24"/>
           <w:szCs w:val="24"/>
         </w:rPr>
@@ -1242,6 +1343,7 @@
           <w:rFonts w:ascii="Times New Roman" w:eastAsia="Times New Roman" w:hAnsi="Times New Roman" w:cs="Times New Roman"/>
           <w:b/>
           <w:bCs/>
+          <w:color w:val="000000" w:themeColor="text1"/>
           <w:sz w:val="24"/>
           <w:szCs w:val="24"/>
           <w:bdr w:val="none" w:sz="0" w:space="0" w:color="auto" w:frame="1"/>
@@ -1251,6 +1353,7 @@
       <w:r>
         <w:rPr>
           <w:rFonts w:ascii="Times New Roman" w:eastAsia="Times New Roman" w:hAnsi="Times New Roman" w:cs="Times New Roman"/>
+          <w:color w:val="000000" w:themeColor="text1"/>
           <w:sz w:val="24"/>
           <w:szCs w:val="24"/>
         </w:rPr>
@@ -1261,6 +1364,7 @@
           <w:rFonts w:ascii="Times New Roman" w:eastAsia="Times New Roman" w:hAnsi="Times New Roman" w:cs="Times New Roman"/>
           <w:b/>
           <w:bCs/>
+          <w:color w:val="000000" w:themeColor="text1"/>
           <w:sz w:val="24"/>
           <w:szCs w:val="24"/>
           <w:bdr w:val="none" w:sz="0" w:space="0" w:color="auto" w:frame="1"/>
@@ -1270,6 +1374,7 @@
       <w:r>
         <w:rPr>
           <w:rFonts w:ascii="Times New Roman" w:eastAsia="Times New Roman" w:hAnsi="Times New Roman" w:cs="Times New Roman"/>
+          <w:color w:val="000000" w:themeColor="text1"/>
           <w:sz w:val="24"/>
           <w:szCs w:val="24"/>
         </w:rPr>
@@ -1302,6 +1407,7 @@
         <w:textAlignment w:val="baseline"/>
         <w:rPr>
           <w:rFonts w:ascii="Times New Roman" w:eastAsia="Times New Roman" w:hAnsi="Times New Roman" w:cs="Times New Roman"/>
+          <w:color w:val="000000" w:themeColor="text1"/>
           <w:sz w:val="23"/>
           <w:szCs w:val="23"/>
         </w:rPr>
@@ -1309,6 +1415,7 @@
       <w:r>
         <w:rPr>
           <w:rFonts w:ascii="Times New Roman" w:eastAsia="Times New Roman" w:hAnsi="Times New Roman" w:cs="Times New Roman"/>
+          <w:color w:val="000000" w:themeColor="text1"/>
           <w:sz w:val="23"/>
           <w:szCs w:val="23"/>
         </w:rPr>
@@ -1318,6 +1425,7 @@
       <w:r>
         <w:rPr>
           <w:rFonts w:ascii="Times New Roman" w:eastAsia="Times New Roman" w:hAnsi="Times New Roman" w:cs="Times New Roman"/>
+          <w:color w:val="000000" w:themeColor="text1"/>
           <w:sz w:val="23"/>
           <w:szCs w:val="23"/>
         </w:rPr>
@@ -1327,6 +1435,7 @@
       <w:r>
         <w:rPr>
           <w:rFonts w:ascii="Times New Roman" w:eastAsia="Times New Roman" w:hAnsi="Times New Roman" w:cs="Times New Roman"/>
+          <w:color w:val="000000" w:themeColor="text1"/>
           <w:sz w:val="23"/>
           <w:szCs w:val="23"/>
         </w:rPr>
@@ -1345,6 +1454,7 @@
         <w:textAlignment w:val="baseline"/>
         <w:rPr>
           <w:rFonts w:ascii="Times New Roman" w:eastAsia="Times New Roman" w:hAnsi="Times New Roman" w:cs="Times New Roman"/>
+          <w:color w:val="000000" w:themeColor="text1"/>
           <w:sz w:val="24"/>
           <w:szCs w:val="24"/>
         </w:rPr>
@@ -1354,6 +1464,7 @@
           <w:rFonts w:ascii="Times New Roman" w:eastAsia="Times New Roman" w:hAnsi="Times New Roman" w:cs="Times New Roman"/>
           <w:b/>
           <w:bCs/>
+          <w:color w:val="000000" w:themeColor="text1"/>
           <w:sz w:val="24"/>
           <w:szCs w:val="24"/>
           <w:bdr w:val="none" w:sz="0" w:space="0" w:color="auto" w:frame="1"/>
@@ -1363,6 +1474,7 @@
       <w:r>
         <w:rPr>
           <w:rFonts w:ascii="Times New Roman" w:eastAsia="Times New Roman" w:hAnsi="Times New Roman" w:cs="Times New Roman"/>
+          <w:color w:val="000000" w:themeColor="text1"/>
           <w:sz w:val="24"/>
           <w:szCs w:val="24"/>
         </w:rPr>
@@ -1373,6 +1485,7 @@
           <w:rFonts w:ascii="Times New Roman" w:eastAsia="Times New Roman" w:hAnsi="Times New Roman" w:cs="Times New Roman"/>
           <w:b/>
           <w:bCs/>
+          <w:color w:val="000000" w:themeColor="text1"/>
           <w:sz w:val="24"/>
           <w:szCs w:val="24"/>
           <w:bdr w:val="none" w:sz="0" w:space="0" w:color="auto" w:frame="1"/>
@@ -1382,6 +1495,7 @@
       <w:r>
         <w:rPr>
           <w:rFonts w:ascii="Times New Roman" w:eastAsia="Times New Roman" w:hAnsi="Times New Roman" w:cs="Times New Roman"/>
+          <w:color w:val="000000" w:themeColor="text1"/>
           <w:sz w:val="24"/>
           <w:szCs w:val="24"/>
         </w:rPr>
@@ -1414,6 +1528,7 @@
         <w:textAlignment w:val="baseline"/>
         <w:rPr>
           <w:rFonts w:ascii="Times New Roman" w:eastAsia="Times New Roman" w:hAnsi="Times New Roman" w:cs="Times New Roman"/>
+          <w:color w:val="000000" w:themeColor="text1"/>
           <w:sz w:val="23"/>
           <w:szCs w:val="23"/>
         </w:rPr>
@@ -1421,6 +1536,7 @@
       <w:r>
         <w:rPr>
           <w:rFonts w:ascii="Times New Roman" w:eastAsia="Times New Roman" w:hAnsi="Times New Roman" w:cs="Times New Roman"/>
+          <w:color w:val="000000" w:themeColor="text1"/>
           <w:sz w:val="23"/>
           <w:szCs w:val="23"/>
         </w:rPr>
@@ -1439,6 +1555,7 @@
         <w:textAlignment w:val="baseline"/>
         <w:rPr>
           <w:rFonts w:ascii="Times New Roman" w:eastAsia="Times New Roman" w:hAnsi="Times New Roman" w:cs="Times New Roman"/>
+          <w:color w:val="000000" w:themeColor="text1"/>
           <w:sz w:val="24"/>
           <w:szCs w:val="24"/>
         </w:rPr>
@@ -1448,6 +1565,7 @@
           <w:rFonts w:ascii="Times New Roman" w:eastAsia="Times New Roman" w:hAnsi="Times New Roman" w:cs="Times New Roman"/>
           <w:b/>
           <w:bCs/>
+          <w:color w:val="000000" w:themeColor="text1"/>
           <w:sz w:val="24"/>
           <w:szCs w:val="24"/>
           <w:bdr w:val="none" w:sz="0" w:space="0" w:color="auto" w:frame="1"/>
@@ -1457,6 +1575,7 @@
       <w:r>
         <w:rPr>
           <w:rFonts w:ascii="Times New Roman" w:eastAsia="Times New Roman" w:hAnsi="Times New Roman" w:cs="Times New Roman"/>
+          <w:color w:val="000000" w:themeColor="text1"/>
           <w:sz w:val="24"/>
           <w:szCs w:val="24"/>
         </w:rPr>
@@ -1467,6 +1586,7 @@
           <w:rFonts w:ascii="Times New Roman" w:eastAsia="Times New Roman" w:hAnsi="Times New Roman" w:cs="Times New Roman"/>
           <w:b/>
           <w:bCs/>
+          <w:color w:val="000000" w:themeColor="text1"/>
           <w:sz w:val="24"/>
           <w:szCs w:val="24"/>
           <w:bdr w:val="none" w:sz="0" w:space="0" w:color="auto" w:frame="1"/>
@@ -1476,6 +1596,7 @@
       <w:r>
         <w:rPr>
           <w:rFonts w:ascii="Times New Roman" w:eastAsia="Times New Roman" w:hAnsi="Times New Roman" w:cs="Times New Roman"/>
+          <w:color w:val="000000" w:themeColor="text1"/>
           <w:sz w:val="24"/>
           <w:szCs w:val="24"/>
         </w:rPr>
@@ -1508,6 +1629,7 @@
         <w:textAlignment w:val="baseline"/>
         <w:rPr>
           <w:rFonts w:ascii="Times New Roman" w:eastAsia="Times New Roman" w:hAnsi="Times New Roman" w:cs="Times New Roman"/>
+          <w:color w:val="000000" w:themeColor="text1"/>
           <w:sz w:val="23"/>
           <w:szCs w:val="23"/>
         </w:rPr>
@@ -1515,6 +1637,7 @@
       <w:r>
         <w:rPr>
           <w:rFonts w:ascii="Times New Roman" w:eastAsia="Times New Roman" w:hAnsi="Times New Roman" w:cs="Times New Roman"/>
+          <w:color w:val="000000" w:themeColor="text1"/>
           <w:sz w:val="23"/>
           <w:szCs w:val="23"/>
         </w:rPr>
@@ -1528,13 +1651,15 @@
         <w:textAlignment w:val="baseline"/>
         <w:rPr>
           <w:rFonts w:ascii="Times New Roman" w:eastAsia="Times New Roman" w:hAnsi="Times New Roman" w:cs="Times New Roman"/>
-          <w:sz w:val="24"/>
-          <w:szCs w:val="24"/>
-        </w:rPr>
-      </w:pPr>
-      <w:r>
-        <w:rPr>
-          <w:rFonts w:ascii="Times New Roman" w:eastAsia="Times New Roman" w:hAnsi="Times New Roman" w:cs="Times New Roman"/>
+          <w:color w:val="000000" w:themeColor="text1"/>
+          <w:sz w:val="24"/>
+          <w:szCs w:val="24"/>
+        </w:rPr>
+      </w:pPr>
+      <w:r>
+        <w:rPr>
+          <w:rFonts w:ascii="Times New Roman" w:eastAsia="Times New Roman" w:hAnsi="Times New Roman" w:cs="Times New Roman"/>
+          <w:color w:val="000000" w:themeColor="text1"/>
           <w:sz w:val="24"/>
           <w:szCs w:val="24"/>
         </w:rPr>
@@ -1544,7 +1669,7 @@
         <w:r>
           <w:rPr>
             <w:rFonts w:ascii="Times New Roman" w:eastAsia="Times New Roman" w:hAnsi="Times New Roman" w:cs="Times New Roman"/>
-            <w:color w:val="EC4E20"/>
+            <w:color w:val="000000" w:themeColor="text1"/>
             <w:sz w:val="24"/>
             <w:szCs w:val="24"/>
             <w:u w:val="single"/>
@@ -1561,13 +1686,15 @@
         <w:textAlignment w:val="baseline"/>
         <w:rPr>
           <w:rFonts w:ascii="Times New Roman" w:eastAsia="Times New Roman" w:hAnsi="Times New Roman" w:cs="Times New Roman"/>
-          <w:sz w:val="24"/>
-          <w:szCs w:val="24"/>
-        </w:rPr>
-      </w:pPr>
-      <w:r>
-        <w:rPr>
-          <w:rFonts w:ascii="Times New Roman" w:eastAsia="Times New Roman" w:hAnsi="Times New Roman" w:cs="Times New Roman"/>
+          <w:color w:val="000000" w:themeColor="text1"/>
+          <w:sz w:val="24"/>
+          <w:szCs w:val="24"/>
+        </w:rPr>
+      </w:pPr>
+      <w:r>
+        <w:rPr>
+          <w:rFonts w:ascii="Times New Roman" w:eastAsia="Times New Roman" w:hAnsi="Times New Roman" w:cs="Times New Roman"/>
+          <w:color w:val="000000" w:themeColor="text1"/>
           <w:sz w:val="24"/>
           <w:szCs w:val="24"/>
         </w:rPr>
@@ -1581,6 +1708,7 @@
         <w:textAlignment w:val="baseline"/>
         <w:rPr>
           <w:rFonts w:ascii="Times New Roman" w:eastAsia="Times New Roman" w:hAnsi="Times New Roman" w:cs="Times New Roman"/>
+          <w:color w:val="000000" w:themeColor="text1"/>
           <w:sz w:val="24"/>
           <w:szCs w:val="24"/>
         </w:rPr>
@@ -1590,6 +1718,7 @@
           <w:rFonts w:ascii="Times New Roman" w:eastAsia="Times New Roman" w:hAnsi="Times New Roman" w:cs="Times New Roman"/>
           <w:b/>
           <w:bCs/>
+          <w:color w:val="000000" w:themeColor="text1"/>
           <w:sz w:val="24"/>
           <w:szCs w:val="24"/>
           <w:bdr w:val="none" w:sz="0" w:space="0" w:color="auto" w:frame="1"/>
@@ -1602,6 +1731,7 @@
           <w:rFonts w:ascii="Times New Roman" w:eastAsia="Times New Roman" w:hAnsi="Times New Roman" w:cs="Times New Roman"/>
           <w:b/>
           <w:bCs/>
+          <w:color w:val="000000" w:themeColor="text1"/>
           <w:sz w:val="24"/>
           <w:szCs w:val="24"/>
           <w:bdr w:val="none" w:sz="0" w:space="0" w:color="auto" w:frame="1"/>
@@ -1614,6 +1744,7 @@
           <w:rFonts w:ascii="Times New Roman" w:eastAsia="Times New Roman" w:hAnsi="Times New Roman" w:cs="Times New Roman"/>
           <w:b/>
           <w:bCs/>
+          <w:color w:val="000000" w:themeColor="text1"/>
           <w:sz w:val="24"/>
           <w:szCs w:val="24"/>
           <w:bdr w:val="none" w:sz="0" w:space="0" w:color="auto" w:frame="1"/>
@@ -1628,13 +1759,15 @@
         <w:textAlignment w:val="baseline"/>
         <w:rPr>
           <w:rFonts w:ascii="Times New Roman" w:eastAsia="Times New Roman" w:hAnsi="Times New Roman" w:cs="Times New Roman"/>
-          <w:sz w:val="24"/>
-          <w:szCs w:val="24"/>
-        </w:rPr>
-      </w:pPr>
-      <w:r>
-        <w:rPr>
-          <w:rFonts w:ascii="Times New Roman" w:eastAsia="Times New Roman" w:hAnsi="Times New Roman" w:cs="Times New Roman"/>
+          <w:color w:val="000000" w:themeColor="text1"/>
+          <w:sz w:val="24"/>
+          <w:szCs w:val="24"/>
+        </w:rPr>
+      </w:pPr>
+      <w:r>
+        <w:rPr>
+          <w:rFonts w:ascii="Times New Roman" w:eastAsia="Times New Roman" w:hAnsi="Times New Roman" w:cs="Times New Roman"/>
+          <w:color w:val="000000" w:themeColor="text1"/>
           <w:sz w:val="24"/>
           <w:szCs w:val="24"/>
         </w:rPr>
@@ -1644,6 +1777,7 @@
       <w:r>
         <w:rPr>
           <w:rFonts w:ascii="Times New Roman" w:eastAsia="Times New Roman" w:hAnsi="Times New Roman" w:cs="Times New Roman"/>
+          <w:color w:val="000000" w:themeColor="text1"/>
           <w:sz w:val="24"/>
           <w:szCs w:val="24"/>
         </w:rPr>
@@ -1653,6 +1787,7 @@
       <w:r>
         <w:rPr>
           <w:rFonts w:ascii="Times New Roman" w:eastAsia="Times New Roman" w:hAnsi="Times New Roman" w:cs="Times New Roman"/>
+          <w:color w:val="000000" w:themeColor="text1"/>
           <w:sz w:val="24"/>
           <w:szCs w:val="24"/>
         </w:rPr>
@@ -1662,6 +1797,7 @@
       <w:r>
         <w:rPr>
           <w:rFonts w:ascii="Times New Roman" w:eastAsia="Times New Roman" w:hAnsi="Times New Roman" w:cs="Times New Roman"/>
+          <w:color w:val="000000" w:themeColor="text1"/>
           <w:sz w:val="24"/>
           <w:szCs w:val="24"/>
         </w:rPr>
@@ -1681,6 +1817,7 @@
         <w:textAlignment w:val="baseline"/>
         <w:rPr>
           <w:rFonts w:ascii="Times New Roman" w:eastAsia="Times New Roman" w:hAnsi="Times New Roman" w:cs="Times New Roman"/>
+          <w:color w:val="000000" w:themeColor="text1"/>
           <w:sz w:val="24"/>
           <w:szCs w:val="24"/>
         </w:rPr>
@@ -1690,6 +1827,7 @@
           <w:rFonts w:ascii="Times New Roman" w:eastAsia="Times New Roman" w:hAnsi="Times New Roman" w:cs="Times New Roman"/>
           <w:b/>
           <w:bCs/>
+          <w:color w:val="000000" w:themeColor="text1"/>
           <w:sz w:val="24"/>
           <w:szCs w:val="24"/>
           <w:bdr w:val="none" w:sz="0" w:space="0" w:color="auto" w:frame="1"/>
@@ -1702,6 +1840,7 @@
           <w:rFonts w:ascii="Times New Roman" w:eastAsia="Times New Roman" w:hAnsi="Times New Roman" w:cs="Times New Roman"/>
           <w:b/>
           <w:bCs/>
+          <w:color w:val="000000" w:themeColor="text1"/>
           <w:sz w:val="24"/>
           <w:szCs w:val="24"/>
           <w:bdr w:val="none" w:sz="0" w:space="0" w:color="auto" w:frame="1"/>
@@ -1714,6 +1853,7 @@
           <w:rFonts w:ascii="Times New Roman" w:eastAsia="Times New Roman" w:hAnsi="Times New Roman" w:cs="Times New Roman"/>
           <w:b/>
           <w:bCs/>
+          <w:color w:val="000000" w:themeColor="text1"/>
           <w:sz w:val="24"/>
           <w:szCs w:val="24"/>
           <w:bdr w:val="none" w:sz="0" w:space="0" w:color="auto" w:frame="1"/>
@@ -1723,6 +1863,7 @@
       <w:r>
         <w:rPr>
           <w:rFonts w:ascii="Times New Roman" w:eastAsia="Times New Roman" w:hAnsi="Times New Roman" w:cs="Times New Roman"/>
+          <w:color w:val="000000" w:themeColor="text1"/>
           <w:sz w:val="24"/>
           <w:szCs w:val="24"/>
         </w:rPr>
@@ -1741,6 +1882,7 @@
         <w:textAlignment w:val="baseline"/>
         <w:rPr>
           <w:rFonts w:ascii="Times New Roman" w:eastAsia="Times New Roman" w:hAnsi="Times New Roman" w:cs="Times New Roman"/>
+          <w:color w:val="000000" w:themeColor="text1"/>
           <w:sz w:val="24"/>
           <w:szCs w:val="24"/>
         </w:rPr>
@@ -1750,6 +1892,7 @@
           <w:rFonts w:ascii="Times New Roman" w:eastAsia="Times New Roman" w:hAnsi="Times New Roman" w:cs="Times New Roman"/>
           <w:b/>
           <w:bCs/>
+          <w:color w:val="000000" w:themeColor="text1"/>
           <w:sz w:val="24"/>
           <w:szCs w:val="24"/>
           <w:bdr w:val="none" w:sz="0" w:space="0" w:color="auto" w:frame="1"/>
@@ -1762,6 +1905,7 @@
           <w:rFonts w:ascii="Times New Roman" w:eastAsia="Times New Roman" w:hAnsi="Times New Roman" w:cs="Times New Roman"/>
           <w:b/>
           <w:bCs/>
+          <w:color w:val="000000" w:themeColor="text1"/>
           <w:sz w:val="24"/>
           <w:szCs w:val="24"/>
           <w:bdr w:val="none" w:sz="0" w:space="0" w:color="auto" w:frame="1"/>
@@ -1774,6 +1918,7 @@
           <w:rFonts w:ascii="Times New Roman" w:eastAsia="Times New Roman" w:hAnsi="Times New Roman" w:cs="Times New Roman"/>
           <w:b/>
           <w:bCs/>
+          <w:color w:val="000000" w:themeColor="text1"/>
           <w:sz w:val="24"/>
           <w:szCs w:val="24"/>
           <w:bdr w:val="none" w:sz="0" w:space="0" w:color="auto" w:frame="1"/>
@@ -1783,6 +1928,7 @@
       <w:r>
         <w:rPr>
           <w:rFonts w:ascii="Times New Roman" w:eastAsia="Times New Roman" w:hAnsi="Times New Roman" w:cs="Times New Roman"/>
+          <w:color w:val="000000" w:themeColor="text1"/>
           <w:sz w:val="24"/>
           <w:szCs w:val="24"/>
         </w:rPr>
@@ -1793,6 +1939,7 @@
           <w:rFonts w:ascii="Times New Roman" w:eastAsia="Times New Roman" w:hAnsi="Times New Roman" w:cs="Times New Roman"/>
           <w:b/>
           <w:bCs/>
+          <w:color w:val="000000" w:themeColor="text1"/>
           <w:sz w:val="24"/>
           <w:szCs w:val="24"/>
           <w:bdr w:val="none" w:sz="0" w:space="0" w:color="auto" w:frame="1"/>
@@ -1802,6 +1949,7 @@
       <w:r>
         <w:rPr>
           <w:rFonts w:ascii="Times New Roman" w:eastAsia="Times New Roman" w:hAnsi="Times New Roman" w:cs="Times New Roman"/>
+          <w:color w:val="000000" w:themeColor="text1"/>
           <w:sz w:val="24"/>
           <w:szCs w:val="24"/>
         </w:rPr>
@@ -1811,6 +1959,7 @@
       <w:r>
         <w:rPr>
           <w:rFonts w:ascii="Times New Roman" w:eastAsia="Times New Roman" w:hAnsi="Times New Roman" w:cs="Times New Roman"/>
+          <w:color w:val="000000" w:themeColor="text1"/>
           <w:sz w:val="24"/>
           <w:szCs w:val="24"/>
         </w:rPr>
@@ -1820,6 +1969,7 @@
       <w:r>
         <w:rPr>
           <w:rFonts w:ascii="Times New Roman" w:eastAsia="Times New Roman" w:hAnsi="Times New Roman" w:cs="Times New Roman"/>
+          <w:color w:val="000000" w:themeColor="text1"/>
           <w:sz w:val="24"/>
           <w:szCs w:val="24"/>
         </w:rPr>
@@ -1838,6 +1988,7 @@
         <w:textAlignment w:val="baseline"/>
         <w:rPr>
           <w:rFonts w:ascii="Times New Roman" w:eastAsia="Times New Roman" w:hAnsi="Times New Roman" w:cs="Times New Roman"/>
+          <w:color w:val="000000" w:themeColor="text1"/>
           <w:sz w:val="24"/>
           <w:szCs w:val="24"/>
         </w:rPr>
@@ -1847,6 +1998,7 @@
           <w:rFonts w:ascii="Times New Roman" w:eastAsia="Times New Roman" w:hAnsi="Times New Roman" w:cs="Times New Roman"/>
           <w:b/>
           <w:bCs/>
+          <w:color w:val="000000" w:themeColor="text1"/>
           <w:sz w:val="24"/>
           <w:szCs w:val="24"/>
           <w:bdr w:val="none" w:sz="0" w:space="0" w:color="auto" w:frame="1"/>
@@ -1859,6 +2011,7 @@
           <w:rFonts w:ascii="Times New Roman" w:eastAsia="Times New Roman" w:hAnsi="Times New Roman" w:cs="Times New Roman"/>
           <w:b/>
           <w:bCs/>
+          <w:color w:val="000000" w:themeColor="text1"/>
           <w:sz w:val="24"/>
           <w:szCs w:val="24"/>
           <w:bdr w:val="none" w:sz="0" w:space="0" w:color="auto" w:frame="1"/>
@@ -1871,6 +2024,7 @@
           <w:rFonts w:ascii="Times New Roman" w:eastAsia="Times New Roman" w:hAnsi="Times New Roman" w:cs="Times New Roman"/>
           <w:b/>
           <w:bCs/>
+          <w:color w:val="000000" w:themeColor="text1"/>
           <w:sz w:val="24"/>
           <w:szCs w:val="24"/>
           <w:bdr w:val="none" w:sz="0" w:space="0" w:color="auto" w:frame="1"/>
@@ -1880,6 +2034,7 @@
       <w:r>
         <w:rPr>
           <w:rFonts w:ascii="Times New Roman" w:eastAsia="Times New Roman" w:hAnsi="Times New Roman" w:cs="Times New Roman"/>
+          <w:color w:val="000000" w:themeColor="text1"/>
           <w:sz w:val="24"/>
           <w:szCs w:val="24"/>
         </w:rPr>
@@ -1889,6 +2044,7 @@
       <w:r>
         <w:rPr>
           <w:rFonts w:ascii="Times New Roman" w:eastAsia="Times New Roman" w:hAnsi="Times New Roman" w:cs="Times New Roman"/>
+          <w:color w:val="000000" w:themeColor="text1"/>
           <w:sz w:val="24"/>
           <w:szCs w:val="24"/>
         </w:rPr>
@@ -1898,6 +2054,7 @@
       <w:r>
         <w:rPr>
           <w:rFonts w:ascii="Times New Roman" w:eastAsia="Times New Roman" w:hAnsi="Times New Roman" w:cs="Times New Roman"/>
+          <w:color w:val="000000" w:themeColor="text1"/>
           <w:sz w:val="24"/>
           <w:szCs w:val="24"/>
         </w:rPr>
@@ -1911,13 +2068,15 @@
         <w:textAlignment w:val="baseline"/>
         <w:rPr>
           <w:rFonts w:ascii="Times New Roman" w:eastAsia="Times New Roman" w:hAnsi="Times New Roman" w:cs="Times New Roman"/>
-          <w:sz w:val="24"/>
-          <w:szCs w:val="24"/>
-        </w:rPr>
-      </w:pPr>
-      <w:r>
-        <w:rPr>
-          <w:rFonts w:ascii="Times New Roman" w:eastAsia="Times New Roman" w:hAnsi="Times New Roman" w:cs="Times New Roman"/>
+          <w:color w:val="000000" w:themeColor="text1"/>
+          <w:sz w:val="24"/>
+          <w:szCs w:val="24"/>
+        </w:rPr>
+      </w:pPr>
+      <w:r>
+        <w:rPr>
+          <w:rFonts w:ascii="Times New Roman" w:eastAsia="Times New Roman" w:hAnsi="Times New Roman" w:cs="Times New Roman"/>
+          <w:color w:val="000000" w:themeColor="text1"/>
           <w:sz w:val="24"/>
           <w:szCs w:val="24"/>
         </w:rPr>
@@ -1931,6 +2090,7 @@
         <w:textAlignment w:val="baseline"/>
         <w:rPr>
           <w:rFonts w:ascii="Times New Roman" w:eastAsia="Times New Roman" w:hAnsi="Times New Roman" w:cs="Times New Roman"/>
+          <w:color w:val="000000" w:themeColor="text1"/>
           <w:sz w:val="24"/>
           <w:szCs w:val="24"/>
         </w:rPr>
@@ -1940,6 +2100,7 @@
           <w:rFonts w:ascii="Times New Roman" w:eastAsia="Times New Roman" w:hAnsi="Times New Roman" w:cs="Times New Roman"/>
           <w:b/>
           <w:bCs/>
+          <w:color w:val="000000" w:themeColor="text1"/>
           <w:sz w:val="24"/>
           <w:szCs w:val="24"/>
           <w:bdr w:val="none" w:sz="0" w:space="0" w:color="auto" w:frame="1"/>
@@ -1959,6 +2120,7 @@
         <w:textAlignment w:val="baseline"/>
         <w:rPr>
           <w:rFonts w:ascii="Times New Roman" w:eastAsia="Times New Roman" w:hAnsi="Times New Roman" w:cs="Times New Roman"/>
+          <w:color w:val="000000" w:themeColor="text1"/>
           <w:sz w:val="24"/>
           <w:szCs w:val="24"/>
         </w:rPr>
@@ -1967,7 +2129,7 @@
         <w:r>
           <w:rPr>
             <w:rFonts w:ascii="Times New Roman" w:eastAsia="Times New Roman" w:hAnsi="Times New Roman" w:cs="Times New Roman"/>
-            <w:color w:val="EC4E20"/>
+            <w:color w:val="000000" w:themeColor="text1"/>
             <w:sz w:val="24"/>
             <w:szCs w:val="24"/>
             <w:u w:val="single"/>
@@ -1989,13 +2151,15 @@
         <w:textAlignment w:val="baseline"/>
         <w:rPr>
           <w:rFonts w:ascii="Times New Roman" w:eastAsia="Times New Roman" w:hAnsi="Times New Roman" w:cs="Times New Roman"/>
-          <w:sz w:val="24"/>
-          <w:szCs w:val="24"/>
-        </w:rPr>
-      </w:pPr>
-      <w:r>
-        <w:rPr>
-          <w:rFonts w:ascii="Times New Roman" w:eastAsia="Times New Roman" w:hAnsi="Times New Roman" w:cs="Times New Roman"/>
+          <w:color w:val="000000" w:themeColor="text1"/>
+          <w:sz w:val="24"/>
+          <w:szCs w:val="24"/>
+        </w:rPr>
+      </w:pPr>
+      <w:r>
+        <w:rPr>
+          <w:rFonts w:ascii="Times New Roman" w:eastAsia="Times New Roman" w:hAnsi="Times New Roman" w:cs="Times New Roman"/>
+          <w:color w:val="000000" w:themeColor="text1"/>
           <w:sz w:val="24"/>
           <w:szCs w:val="24"/>
         </w:rPr>
@@ -2005,7 +2169,7 @@
         <w:r>
           <w:rPr>
             <w:rFonts w:ascii="Times New Roman" w:eastAsia="Times New Roman" w:hAnsi="Times New Roman" w:cs="Times New Roman"/>
-            <w:color w:val="EC4E20"/>
+            <w:color w:val="000000" w:themeColor="text1"/>
             <w:sz w:val="24"/>
             <w:szCs w:val="24"/>
             <w:u w:val="single"/>
@@ -2017,6 +2181,7 @@
       <w:r>
         <w:rPr>
           <w:rFonts w:ascii="Times New Roman" w:eastAsia="Times New Roman" w:hAnsi="Times New Roman" w:cs="Times New Roman"/>
+          <w:color w:val="000000" w:themeColor="text1"/>
           <w:sz w:val="24"/>
           <w:szCs w:val="24"/>
         </w:rPr>
@@ -2030,13 +2195,15 @@
         <w:textAlignment w:val="baseline"/>
         <w:rPr>
           <w:rFonts w:ascii="Times New Roman" w:eastAsia="Times New Roman" w:hAnsi="Times New Roman" w:cs="Times New Roman"/>
-          <w:sz w:val="24"/>
-          <w:szCs w:val="24"/>
-        </w:rPr>
-      </w:pPr>
-      <w:r>
-        <w:rPr>
-          <w:rFonts w:ascii="Times New Roman" w:eastAsia="Times New Roman" w:hAnsi="Times New Roman" w:cs="Times New Roman"/>
+          <w:color w:val="000000" w:themeColor="text1"/>
+          <w:sz w:val="24"/>
+          <w:szCs w:val="24"/>
+        </w:rPr>
+      </w:pPr>
+      <w:r>
+        <w:rPr>
+          <w:rFonts w:ascii="Times New Roman" w:eastAsia="Times New Roman" w:hAnsi="Times New Roman" w:cs="Times New Roman"/>
+          <w:color w:val="000000" w:themeColor="text1"/>
           <w:sz w:val="24"/>
           <w:szCs w:val="24"/>
         </w:rPr>
@@ -2050,6 +2217,7 @@
         <w:textAlignment w:val="baseline"/>
         <w:rPr>
           <w:rFonts w:ascii="Times New Roman" w:eastAsia="Times New Roman" w:hAnsi="Times New Roman" w:cs="Times New Roman"/>
+          <w:color w:val="000000" w:themeColor="text1"/>
           <w:sz w:val="24"/>
           <w:szCs w:val="24"/>
         </w:rPr>
@@ -2059,6 +2227,7 @@
           <w:rFonts w:ascii="Times New Roman" w:eastAsia="Times New Roman" w:hAnsi="Times New Roman" w:cs="Times New Roman"/>
           <w:b/>
           <w:bCs/>
+          <w:color w:val="000000" w:themeColor="text1"/>
           <w:sz w:val="24"/>
           <w:szCs w:val="24"/>
           <w:bdr w:val="none" w:sz="0" w:space="0" w:color="auto" w:frame="1"/>
@@ -2068,6 +2237,7 @@
       <w:r>
         <w:rPr>
           <w:rFonts w:ascii="Times New Roman" w:eastAsia="Times New Roman" w:hAnsi="Times New Roman" w:cs="Times New Roman"/>
+          <w:color w:val="000000" w:themeColor="text1"/>
           <w:sz w:val="24"/>
           <w:szCs w:val="24"/>
         </w:rPr>
@@ -2078,7 +2248,7 @@
         <w:r>
           <w:rPr>
             <w:rFonts w:ascii="Times New Roman" w:eastAsia="Times New Roman" w:hAnsi="Times New Roman" w:cs="Times New Roman"/>
-            <w:color w:val="EC4E20"/>
+            <w:color w:val="000000" w:themeColor="text1"/>
             <w:sz w:val="24"/>
             <w:szCs w:val="24"/>
             <w:u w:val="single"/>
@@ -2095,13 +2265,15 @@
         <w:textAlignment w:val="baseline"/>
         <w:rPr>
           <w:rFonts w:ascii="Times New Roman" w:eastAsia="Times New Roman" w:hAnsi="Times New Roman" w:cs="Times New Roman"/>
-          <w:sz w:val="24"/>
-          <w:szCs w:val="24"/>
-        </w:rPr>
-      </w:pPr>
-      <w:r>
-        <w:rPr>
-          <w:rFonts w:ascii="Times New Roman" w:eastAsia="Times New Roman" w:hAnsi="Times New Roman" w:cs="Times New Roman"/>
+          <w:color w:val="000000" w:themeColor="text1"/>
+          <w:sz w:val="24"/>
+          <w:szCs w:val="24"/>
+        </w:rPr>
+      </w:pPr>
+      <w:r>
+        <w:rPr>
+          <w:rFonts w:ascii="Times New Roman" w:eastAsia="Times New Roman" w:hAnsi="Times New Roman" w:cs="Times New Roman"/>
+          <w:color w:val="000000" w:themeColor="text1"/>
           <w:sz w:val="24"/>
           <w:szCs w:val="24"/>
         </w:rPr>
@@ -2115,6 +2287,7 @@
         <w:textAlignment w:val="baseline"/>
         <w:rPr>
           <w:rFonts w:ascii="Times New Roman" w:eastAsia="Times New Roman" w:hAnsi="Times New Roman" w:cs="Times New Roman"/>
+          <w:color w:val="000000" w:themeColor="text1"/>
           <w:sz w:val="24"/>
           <w:szCs w:val="24"/>
         </w:rPr>
@@ -2124,6 +2297,7 @@
           <w:rFonts w:ascii="Times New Roman" w:eastAsia="Times New Roman" w:hAnsi="Times New Roman" w:cs="Times New Roman"/>
           <w:b/>
           <w:bCs/>
+          <w:color w:val="000000" w:themeColor="text1"/>
           <w:sz w:val="24"/>
           <w:szCs w:val="24"/>
           <w:bdr w:val="none" w:sz="0" w:space="0" w:color="auto" w:frame="1"/>
@@ -2138,13 +2312,15 @@
         <w:textAlignment w:val="baseline"/>
         <w:rPr>
           <w:rFonts w:ascii="Times New Roman" w:eastAsia="Times New Roman" w:hAnsi="Times New Roman" w:cs="Times New Roman"/>
-          <w:sz w:val="24"/>
-          <w:szCs w:val="24"/>
-        </w:rPr>
-      </w:pPr>
-      <w:r>
-        <w:rPr>
-          <w:rFonts w:ascii="Times New Roman" w:eastAsia="Times New Roman" w:hAnsi="Times New Roman" w:cs="Times New Roman"/>
+          <w:color w:val="000000" w:themeColor="text1"/>
+          <w:sz w:val="24"/>
+          <w:szCs w:val="24"/>
+        </w:rPr>
+      </w:pPr>
+      <w:r>
+        <w:rPr>
+          <w:rFonts w:ascii="Times New Roman" w:eastAsia="Times New Roman" w:hAnsi="Times New Roman" w:cs="Times New Roman"/>
+          <w:color w:val="000000" w:themeColor="text1"/>
           <w:sz w:val="24"/>
           <w:szCs w:val="24"/>
         </w:rPr>
@@ -2154,6 +2330,7 @@
       <w:r>
         <w:rPr>
           <w:rFonts w:ascii="Times New Roman" w:eastAsia="Times New Roman" w:hAnsi="Times New Roman" w:cs="Times New Roman"/>
+          <w:color w:val="000000" w:themeColor="text1"/>
           <w:sz w:val="24"/>
           <w:szCs w:val="24"/>
         </w:rPr>
@@ -2163,6 +2340,7 @@
       <w:r>
         <w:rPr>
           <w:rFonts w:ascii="Times New Roman" w:eastAsia="Times New Roman" w:hAnsi="Times New Roman" w:cs="Times New Roman"/>
+          <w:color w:val="000000" w:themeColor="text1"/>
           <w:sz w:val="24"/>
           <w:szCs w:val="24"/>
         </w:rPr>
@@ -2172,6 +2350,7 @@
       <w:r>
         <w:rPr>
           <w:rFonts w:ascii="Times New Roman" w:eastAsia="Times New Roman" w:hAnsi="Times New Roman" w:cs="Times New Roman"/>
+          <w:color w:val="000000" w:themeColor="text1"/>
           <w:sz w:val="24"/>
           <w:szCs w:val="24"/>
         </w:rPr>
@@ -2181,6 +2360,7 @@
       <w:r>
         <w:rPr>
           <w:rFonts w:ascii="Times New Roman" w:eastAsia="Times New Roman" w:hAnsi="Times New Roman" w:cs="Times New Roman"/>
+          <w:color w:val="000000" w:themeColor="text1"/>
           <w:sz w:val="24"/>
           <w:szCs w:val="24"/>
         </w:rPr>
@@ -2199,13 +2379,15 @@
         <w:textAlignment w:val="baseline"/>
         <w:rPr>
           <w:rFonts w:ascii="Times New Roman" w:eastAsia="Times New Roman" w:hAnsi="Times New Roman" w:cs="Times New Roman"/>
-          <w:sz w:val="24"/>
-          <w:szCs w:val="24"/>
-        </w:rPr>
-      </w:pPr>
-      <w:r>
-        <w:rPr>
-          <w:rFonts w:ascii="Times New Roman" w:eastAsia="Times New Roman" w:hAnsi="Times New Roman" w:cs="Times New Roman"/>
+          <w:color w:val="000000" w:themeColor="text1"/>
+          <w:sz w:val="24"/>
+          <w:szCs w:val="24"/>
+        </w:rPr>
+      </w:pPr>
+      <w:r>
+        <w:rPr>
+          <w:rFonts w:ascii="Times New Roman" w:eastAsia="Times New Roman" w:hAnsi="Times New Roman" w:cs="Times New Roman"/>
+          <w:color w:val="000000" w:themeColor="text1"/>
           <w:sz w:val="24"/>
           <w:szCs w:val="24"/>
         </w:rPr>
@@ -2215,6 +2397,7 @@
       <w:r>
         <w:rPr>
           <w:rFonts w:ascii="Times New Roman" w:eastAsia="Times New Roman" w:hAnsi="Times New Roman" w:cs="Times New Roman"/>
+          <w:color w:val="000000" w:themeColor="text1"/>
           <w:sz w:val="24"/>
           <w:szCs w:val="24"/>
         </w:rPr>
@@ -2228,6 +2411,7 @@
         <w:textAlignment w:val="baseline"/>
         <w:rPr>
           <w:rFonts w:ascii="Times New Roman" w:eastAsia="Times New Roman" w:hAnsi="Times New Roman" w:cs="Times New Roman"/>
+          <w:color w:val="000000" w:themeColor="text1"/>
           <w:sz w:val="24"/>
           <w:szCs w:val="24"/>
         </w:rPr>
@@ -2237,6 +2421,7 @@
           <w:rFonts w:ascii="Times New Roman" w:eastAsia="Times New Roman" w:hAnsi="Times New Roman" w:cs="Times New Roman"/>
           <w:b/>
           <w:bCs/>
+          <w:color w:val="000000" w:themeColor="text1"/>
           <w:sz w:val="24"/>
           <w:szCs w:val="24"/>
           <w:bdr w:val="none" w:sz="0" w:space="0" w:color="auto" w:frame="1"/>
@@ -2251,13 +2436,15 @@
         <w:textAlignment w:val="baseline"/>
         <w:rPr>
           <w:rFonts w:ascii="Times New Roman" w:eastAsia="Times New Roman" w:hAnsi="Times New Roman" w:cs="Times New Roman"/>
-          <w:sz w:val="24"/>
-          <w:szCs w:val="24"/>
-        </w:rPr>
-      </w:pPr>
-      <w:r>
-        <w:rPr>
-          <w:rFonts w:ascii="Times New Roman" w:eastAsia="Times New Roman" w:hAnsi="Times New Roman" w:cs="Times New Roman"/>
+          <w:color w:val="000000" w:themeColor="text1"/>
+          <w:sz w:val="24"/>
+          <w:szCs w:val="24"/>
+        </w:rPr>
+      </w:pPr>
+      <w:r>
+        <w:rPr>
+          <w:rFonts w:ascii="Times New Roman" w:eastAsia="Times New Roman" w:hAnsi="Times New Roman" w:cs="Times New Roman"/>
+          <w:color w:val="000000" w:themeColor="text1"/>
           <w:sz w:val="24"/>
           <w:szCs w:val="24"/>
         </w:rPr>
@@ -2267,6 +2454,7 @@
       <w:r>
         <w:rPr>
           <w:rFonts w:ascii="Times New Roman" w:eastAsia="Times New Roman" w:hAnsi="Times New Roman" w:cs="Times New Roman"/>
+          <w:color w:val="000000" w:themeColor="text1"/>
           <w:sz w:val="24"/>
           <w:szCs w:val="24"/>
         </w:rPr>
@@ -2276,6 +2464,7 @@
       <w:r>
         <w:rPr>
           <w:rFonts w:ascii="Times New Roman" w:eastAsia="Times New Roman" w:hAnsi="Times New Roman" w:cs="Times New Roman"/>
+          <w:color w:val="000000" w:themeColor="text1"/>
           <w:sz w:val="24"/>
           <w:szCs w:val="24"/>
         </w:rPr>
@@ -2294,21 +2483,37 @@
         <w:textAlignment w:val="baseline"/>
         <w:rPr>
           <w:rFonts w:ascii="Times New Roman" w:eastAsia="Times New Roman" w:hAnsi="Times New Roman" w:cs="Times New Roman"/>
-          <w:sz w:val="24"/>
-          <w:szCs w:val="24"/>
-        </w:rPr>
-      </w:pPr>
-      <w:r>
-        <w:rPr>
-          <w:rFonts w:ascii="Times New Roman" w:eastAsia="Times New Roman" w:hAnsi="Times New Roman" w:cs="Times New Roman"/>
-          <w:sz w:val="24"/>
-          <w:szCs w:val="24"/>
-        </w:rPr>
-        <w:t>Find the program in practice project</w:t>
-      </w:r>
-      <w:r>
-        <w:rPr>
-          <w:rFonts w:ascii="Times New Roman" w:eastAsia="Times New Roman" w:hAnsi="Times New Roman" w:cs="Times New Roman"/>
+          <w:color w:val="000000" w:themeColor="text1"/>
+          <w:sz w:val="24"/>
+          <w:szCs w:val="24"/>
+        </w:rPr>
+      </w:pPr>
+      <w:r>
+        <w:rPr>
+          <w:rFonts w:ascii="Times New Roman" w:eastAsia="Times New Roman" w:hAnsi="Times New Roman" w:cs="Times New Roman"/>
+          <w:color w:val="000000" w:themeColor="text1"/>
+          <w:sz w:val="24"/>
+          <w:szCs w:val="24"/>
+        </w:rPr>
+        <w:t>Find the program in practice project </w:t>
+      </w:r>
+    </w:p>
+    <w:p>
+      <w:pPr>
+        <w:shd w:val="clear" w:color="auto" w:fill="FFFFFF"/>
+        <w:spacing w:after="150" w:line="240" w:lineRule="auto"/>
+        <w:textAlignment w:val="baseline"/>
+        <w:rPr>
+          <w:rFonts w:ascii="Times New Roman" w:eastAsia="Times New Roman" w:hAnsi="Times New Roman" w:cs="Times New Roman"/>
+          <w:color w:val="000000" w:themeColor="text1"/>
+          <w:sz w:val="24"/>
+          <w:szCs w:val="24"/>
+        </w:rPr>
+      </w:pPr>
+      <w:r>
+        <w:rPr>
+          <w:rFonts w:ascii="Times New Roman" w:eastAsia="Times New Roman" w:hAnsi="Times New Roman" w:cs="Times New Roman"/>
+          <w:color w:val="000000" w:themeColor="text1"/>
           <w:sz w:val="24"/>
           <w:szCs w:val="24"/>
         </w:rPr>
@@ -2318,30 +2523,11 @@
     <w:p>
       <w:pPr>
         <w:shd w:val="clear" w:color="auto" w:fill="FFFFFF"/>
-        <w:spacing w:after="150" w:line="240" w:lineRule="auto"/>
-        <w:textAlignment w:val="baseline"/>
-        <w:rPr>
-          <w:rFonts w:ascii="Times New Roman" w:eastAsia="Times New Roman" w:hAnsi="Times New Roman" w:cs="Times New Roman"/>
-          <w:sz w:val="24"/>
-          <w:szCs w:val="24"/>
-        </w:rPr>
-      </w:pPr>
-      <w:r>
-        <w:rPr>
-          <w:rFonts w:ascii="Times New Roman" w:eastAsia="Times New Roman" w:hAnsi="Times New Roman" w:cs="Times New Roman"/>
-          <w:sz w:val="24"/>
-          <w:szCs w:val="24"/>
-        </w:rPr>
-        <w:t> </w:t>
-      </w:r>
-    </w:p>
-    <w:p>
-      <w:pPr>
-        <w:shd w:val="clear" w:color="auto" w:fill="FFFFFF"/>
         <w:spacing w:after="0" w:line="240" w:lineRule="auto"/>
         <w:textAlignment w:val="baseline"/>
         <w:rPr>
           <w:rFonts w:ascii="Times New Roman" w:eastAsia="Times New Roman" w:hAnsi="Times New Roman" w:cs="Times New Roman"/>
+          <w:color w:val="000000" w:themeColor="text1"/>
           <w:sz w:val="24"/>
           <w:szCs w:val="24"/>
         </w:rPr>
@@ -2351,6 +2537,7 @@
           <w:rFonts w:ascii="Times New Roman" w:eastAsia="Times New Roman" w:hAnsi="Times New Roman" w:cs="Times New Roman"/>
           <w:b/>
           <w:bCs/>
+          <w:color w:val="000000" w:themeColor="text1"/>
           <w:sz w:val="24"/>
           <w:szCs w:val="24"/>
           <w:bdr w:val="none" w:sz="0" w:space="0" w:color="auto" w:frame="1"/>
@@ -2363,6 +2550,7 @@
           <w:rFonts w:ascii="Times New Roman" w:eastAsia="Times New Roman" w:hAnsi="Times New Roman" w:cs="Times New Roman"/>
           <w:b/>
           <w:bCs/>
+          <w:color w:val="000000" w:themeColor="text1"/>
           <w:sz w:val="24"/>
           <w:szCs w:val="24"/>
           <w:bdr w:val="none" w:sz="0" w:space="0" w:color="auto" w:frame="1"/>
@@ -2375,6 +2563,7 @@
           <w:rFonts w:ascii="Times New Roman" w:eastAsia="Times New Roman" w:hAnsi="Times New Roman" w:cs="Times New Roman"/>
           <w:b/>
           <w:bCs/>
+          <w:color w:val="000000" w:themeColor="text1"/>
           <w:sz w:val="24"/>
           <w:szCs w:val="24"/>
           <w:bdr w:val="none" w:sz="0" w:space="0" w:color="auto" w:frame="1"/>
@@ -2387,6 +2576,7 @@
         <w:spacing w:after="0" w:line="240" w:lineRule="auto"/>
         <w:rPr>
           <w:rFonts w:ascii="Times New Roman" w:eastAsia="Times New Roman" w:hAnsi="Times New Roman" w:cs="Times New Roman"/>
+          <w:color w:val="000000" w:themeColor="text1"/>
           <w:sz w:val="24"/>
           <w:szCs w:val="24"/>
         </w:rPr>
@@ -2399,13 +2589,15 @@
         <w:textAlignment w:val="baseline"/>
         <w:rPr>
           <w:rFonts w:ascii="Times New Roman" w:eastAsia="Times New Roman" w:hAnsi="Times New Roman" w:cs="Times New Roman"/>
-          <w:sz w:val="24"/>
-          <w:szCs w:val="24"/>
-        </w:rPr>
-      </w:pPr>
-      <w:r>
-        <w:rPr>
-          <w:rFonts w:ascii="Times New Roman" w:eastAsia="Times New Roman" w:hAnsi="Times New Roman" w:cs="Times New Roman"/>
+          <w:color w:val="000000" w:themeColor="text1"/>
+          <w:sz w:val="24"/>
+          <w:szCs w:val="24"/>
+        </w:rPr>
+      </w:pPr>
+      <w:r>
+        <w:rPr>
+          <w:rFonts w:ascii="Times New Roman" w:eastAsia="Times New Roman" w:hAnsi="Times New Roman" w:cs="Times New Roman"/>
+          <w:color w:val="000000" w:themeColor="text1"/>
           <w:sz w:val="24"/>
           <w:szCs w:val="24"/>
         </w:rPr>
@@ -2424,6 +2616,7 @@
         <w:textAlignment w:val="baseline"/>
         <w:rPr>
           <w:rFonts w:ascii="Times New Roman" w:eastAsia="Times New Roman" w:hAnsi="Times New Roman" w:cs="Times New Roman"/>
+          <w:color w:val="000000" w:themeColor="text1"/>
           <w:sz w:val="24"/>
           <w:szCs w:val="24"/>
         </w:rPr>
@@ -2433,6 +2626,7 @@
           <w:rFonts w:ascii="Times New Roman" w:eastAsia="Times New Roman" w:hAnsi="Times New Roman" w:cs="Times New Roman"/>
           <w:b/>
           <w:bCs/>
+          <w:color w:val="000000" w:themeColor="text1"/>
           <w:sz w:val="24"/>
           <w:szCs w:val="24"/>
           <w:bdr w:val="none" w:sz="0" w:space="0" w:color="auto" w:frame="1"/>
@@ -2442,6 +2636,7 @@
       <w:r>
         <w:rPr>
           <w:rFonts w:ascii="Times New Roman" w:eastAsia="Times New Roman" w:hAnsi="Times New Roman" w:cs="Times New Roman"/>
+          <w:color w:val="000000" w:themeColor="text1"/>
           <w:sz w:val="24"/>
           <w:szCs w:val="24"/>
         </w:rPr>
@@ -2460,6 +2655,7 @@
         <w:textAlignment w:val="baseline"/>
         <w:rPr>
           <w:rFonts w:ascii="Times New Roman" w:eastAsia="Times New Roman" w:hAnsi="Times New Roman" w:cs="Times New Roman"/>
+          <w:color w:val="000000" w:themeColor="text1"/>
           <w:sz w:val="24"/>
           <w:szCs w:val="24"/>
         </w:rPr>
@@ -2469,6 +2665,7 @@
           <w:rFonts w:ascii="Times New Roman" w:eastAsia="Times New Roman" w:hAnsi="Times New Roman" w:cs="Times New Roman"/>
           <w:b/>
           <w:bCs/>
+          <w:color w:val="000000" w:themeColor="text1"/>
           <w:sz w:val="24"/>
           <w:szCs w:val="24"/>
           <w:bdr w:val="none" w:sz="0" w:space="0" w:color="auto" w:frame="1"/>
@@ -2478,6 +2675,7 @@
       <w:r>
         <w:rPr>
           <w:rFonts w:ascii="Times New Roman" w:eastAsia="Times New Roman" w:hAnsi="Times New Roman" w:cs="Times New Roman"/>
+          <w:color w:val="000000" w:themeColor="text1"/>
           <w:sz w:val="24"/>
           <w:szCs w:val="24"/>
         </w:rPr>
@@ -2486,6 +2684,7 @@
       <w:r>
         <w:rPr>
           <w:rFonts w:ascii="Times New Roman" w:eastAsia="Times New Roman" w:hAnsi="Times New Roman" w:cs="Times New Roman"/>
+          <w:color w:val="000000" w:themeColor="text1"/>
           <w:sz w:val="24"/>
           <w:szCs w:val="24"/>
         </w:rPr>
@@ -2494,6 +2693,7 @@
       <w:r>
         <w:rPr>
           <w:rFonts w:ascii="Times New Roman" w:eastAsia="Times New Roman" w:hAnsi="Times New Roman" w:cs="Times New Roman"/>
+          <w:color w:val="000000" w:themeColor="text1"/>
           <w:sz w:val="24"/>
           <w:szCs w:val="24"/>
         </w:rPr>
@@ -2502,6 +2702,7 @@
       <w:r>
         <w:rPr>
           <w:rFonts w:ascii="Times New Roman" w:eastAsia="Times New Roman" w:hAnsi="Times New Roman" w:cs="Times New Roman"/>
+          <w:color w:val="000000" w:themeColor="text1"/>
           <w:sz w:val="24"/>
           <w:szCs w:val="24"/>
         </w:rPr>
@@ -2515,13 +2716,15 @@
         <w:textAlignment w:val="baseline"/>
         <w:rPr>
           <w:rFonts w:ascii="Times New Roman" w:eastAsia="Times New Roman" w:hAnsi="Times New Roman" w:cs="Times New Roman"/>
-          <w:sz w:val="24"/>
-          <w:szCs w:val="24"/>
-        </w:rPr>
-      </w:pPr>
-      <w:r>
-        <w:rPr>
-          <w:rFonts w:ascii="Times New Roman" w:eastAsia="Times New Roman" w:hAnsi="Times New Roman" w:cs="Times New Roman"/>
+          <w:color w:val="000000" w:themeColor="text1"/>
+          <w:sz w:val="24"/>
+          <w:szCs w:val="24"/>
+        </w:rPr>
+      </w:pPr>
+      <w:r>
+        <w:rPr>
+          <w:rFonts w:ascii="Times New Roman" w:eastAsia="Times New Roman" w:hAnsi="Times New Roman" w:cs="Times New Roman"/>
+          <w:color w:val="000000" w:themeColor="text1"/>
           <w:sz w:val="24"/>
           <w:szCs w:val="24"/>
         </w:rPr>
@@ -2535,6 +2738,7 @@
         <w:textAlignment w:val="baseline"/>
         <w:rPr>
           <w:rFonts w:ascii="Times New Roman" w:eastAsia="Times New Roman" w:hAnsi="Times New Roman" w:cs="Times New Roman"/>
+          <w:color w:val="000000" w:themeColor="text1"/>
           <w:sz w:val="24"/>
           <w:szCs w:val="24"/>
         </w:rPr>
@@ -2544,6 +2748,7 @@
           <w:rFonts w:ascii="Times New Roman" w:eastAsia="Times New Roman" w:hAnsi="Times New Roman" w:cs="Times New Roman"/>
           <w:b/>
           <w:bCs/>
+          <w:color w:val="000000" w:themeColor="text1"/>
           <w:sz w:val="24"/>
           <w:szCs w:val="24"/>
           <w:bdr w:val="none" w:sz="0" w:space="0" w:color="auto" w:frame="1"/>
@@ -2553,6 +2758,7 @@
       <w:r>
         <w:rPr>
           <w:rFonts w:ascii="Times New Roman" w:eastAsia="Times New Roman" w:hAnsi="Times New Roman" w:cs="Times New Roman"/>
+          <w:color w:val="000000" w:themeColor="text1"/>
           <w:sz w:val="24"/>
           <w:szCs w:val="24"/>
         </w:rPr>
@@ -2563,6 +2769,7 @@
       <w:r>
         <w:rPr>
           <w:rFonts w:ascii="Times New Roman" w:eastAsia="Times New Roman" w:hAnsi="Times New Roman" w:cs="Times New Roman"/>
+          <w:color w:val="000000" w:themeColor="text1"/>
           <w:sz w:val="24"/>
           <w:szCs w:val="24"/>
         </w:rPr>
@@ -2572,6 +2779,7 @@
       <w:r>
         <w:rPr>
           <w:rFonts w:ascii="Times New Roman" w:eastAsia="Times New Roman" w:hAnsi="Times New Roman" w:cs="Times New Roman"/>
+          <w:color w:val="000000" w:themeColor="text1"/>
           <w:sz w:val="24"/>
           <w:szCs w:val="24"/>
         </w:rPr>
@@ -2581,6 +2789,7 @@
       <w:r>
         <w:rPr>
           <w:rFonts w:ascii="Times New Roman" w:eastAsia="Times New Roman" w:hAnsi="Times New Roman" w:cs="Times New Roman"/>
+          <w:color w:val="000000" w:themeColor="text1"/>
           <w:sz w:val="24"/>
           <w:szCs w:val="24"/>
         </w:rPr>
@@ -2590,6 +2799,7 @@
       <w:r>
         <w:rPr>
           <w:rFonts w:ascii="Times New Roman" w:eastAsia="Times New Roman" w:hAnsi="Times New Roman" w:cs="Times New Roman"/>
+          <w:color w:val="000000" w:themeColor="text1"/>
           <w:sz w:val="24"/>
           <w:szCs w:val="24"/>
         </w:rPr>
@@ -2608,13 +2818,15 @@
         <w:textAlignment w:val="baseline"/>
         <w:rPr>
           <w:rFonts w:ascii="Times New Roman" w:eastAsia="Times New Roman" w:hAnsi="Times New Roman" w:cs="Times New Roman"/>
-          <w:sz w:val="24"/>
-          <w:szCs w:val="24"/>
-        </w:rPr>
-      </w:pPr>
-      <w:r>
-        <w:rPr>
-          <w:rFonts w:ascii="Times New Roman" w:eastAsia="Times New Roman" w:hAnsi="Times New Roman" w:cs="Times New Roman"/>
+          <w:color w:val="000000" w:themeColor="text1"/>
+          <w:sz w:val="24"/>
+          <w:szCs w:val="24"/>
+        </w:rPr>
+      </w:pPr>
+      <w:r>
+        <w:rPr>
+          <w:rFonts w:ascii="Times New Roman" w:eastAsia="Times New Roman" w:hAnsi="Times New Roman" w:cs="Times New Roman"/>
+          <w:color w:val="000000" w:themeColor="text1"/>
           <w:sz w:val="24"/>
           <w:szCs w:val="24"/>
         </w:rPr>
@@ -2623,6 +2835,7 @@
       <w:r>
         <w:rPr>
           <w:rFonts w:ascii="Times New Roman" w:eastAsia="Times New Roman" w:hAnsi="Times New Roman" w:cs="Times New Roman"/>
+          <w:color w:val="000000" w:themeColor="text1"/>
           <w:sz w:val="24"/>
           <w:szCs w:val="24"/>
         </w:rPr>
@@ -2631,6 +2844,7 @@
       <w:r>
         <w:rPr>
           <w:rFonts w:ascii="Times New Roman" w:eastAsia="Times New Roman" w:hAnsi="Times New Roman" w:cs="Times New Roman"/>
+          <w:color w:val="000000" w:themeColor="text1"/>
           <w:sz w:val="24"/>
           <w:szCs w:val="24"/>
         </w:rPr>
@@ -2644,13 +2858,15 @@
         <w:textAlignment w:val="baseline"/>
         <w:rPr>
           <w:rFonts w:ascii="Times New Roman" w:eastAsia="Times New Roman" w:hAnsi="Times New Roman" w:cs="Times New Roman"/>
-          <w:sz w:val="24"/>
-          <w:szCs w:val="24"/>
-        </w:rPr>
-      </w:pPr>
-      <w:r>
-        <w:rPr>
-          <w:rFonts w:ascii="Times New Roman" w:eastAsia="Times New Roman" w:hAnsi="Times New Roman" w:cs="Times New Roman"/>
+          <w:color w:val="000000" w:themeColor="text1"/>
+          <w:sz w:val="24"/>
+          <w:szCs w:val="24"/>
+        </w:rPr>
+      </w:pPr>
+      <w:r>
+        <w:rPr>
+          <w:rFonts w:ascii="Times New Roman" w:eastAsia="Times New Roman" w:hAnsi="Times New Roman" w:cs="Times New Roman"/>
+          <w:color w:val="000000" w:themeColor="text1"/>
           <w:sz w:val="24"/>
           <w:szCs w:val="24"/>
         </w:rPr>
@@ -2664,6 +2880,7 @@
         <w:textAlignment w:val="baseline"/>
         <w:rPr>
           <w:rFonts w:ascii="Times New Roman" w:eastAsia="Times New Roman" w:hAnsi="Times New Roman" w:cs="Times New Roman"/>
+          <w:color w:val="000000" w:themeColor="text1"/>
           <w:sz w:val="24"/>
           <w:szCs w:val="24"/>
         </w:rPr>
@@ -2673,6 +2890,7 @@
           <w:rFonts w:ascii="Times New Roman" w:eastAsia="Times New Roman" w:hAnsi="Times New Roman" w:cs="Times New Roman"/>
           <w:b/>
           <w:bCs/>
+          <w:color w:val="000000" w:themeColor="text1"/>
           <w:sz w:val="24"/>
           <w:szCs w:val="24"/>
           <w:bdr w:val="none" w:sz="0" w:space="0" w:color="auto" w:frame="1"/>
@@ -2692,6 +2910,7 @@
         <w:textAlignment w:val="baseline"/>
         <w:rPr>
           <w:rFonts w:ascii="Times New Roman" w:eastAsia="Times New Roman" w:hAnsi="Times New Roman" w:cs="Times New Roman"/>
+          <w:color w:val="000000" w:themeColor="text1"/>
           <w:sz w:val="24"/>
           <w:szCs w:val="24"/>
         </w:rPr>
@@ -2700,7 +2919,7 @@
         <w:r>
           <w:rPr>
             <w:rFonts w:ascii="Times New Roman" w:eastAsia="Times New Roman" w:hAnsi="Times New Roman" w:cs="Times New Roman"/>
-            <w:color w:val="EC4E20"/>
+            <w:color w:val="000000" w:themeColor="text1"/>
             <w:sz w:val="24"/>
             <w:szCs w:val="24"/>
             <w:u w:val="single"/>
@@ -2722,6 +2941,7 @@
         <w:textAlignment w:val="baseline"/>
         <w:rPr>
           <w:rFonts w:ascii="Times New Roman" w:eastAsia="Times New Roman" w:hAnsi="Times New Roman" w:cs="Times New Roman"/>
+          <w:color w:val="000000" w:themeColor="text1"/>
           <w:sz w:val="24"/>
           <w:szCs w:val="24"/>
         </w:rPr>
@@ -2730,7 +2950,7 @@
         <w:r>
           <w:rPr>
             <w:rFonts w:ascii="Times New Roman" w:eastAsia="Times New Roman" w:hAnsi="Times New Roman" w:cs="Times New Roman"/>
-            <w:color w:val="EC4E20"/>
+            <w:color w:val="000000" w:themeColor="text1"/>
             <w:sz w:val="24"/>
             <w:szCs w:val="24"/>
             <w:u w:val="single"/>
@@ -2752,6 +2972,7 @@
         <w:textAlignment w:val="baseline"/>
         <w:rPr>
           <w:rFonts w:ascii="Times New Roman" w:eastAsia="Times New Roman" w:hAnsi="Times New Roman" w:cs="Times New Roman"/>
+          <w:color w:val="000000" w:themeColor="text1"/>
           <w:sz w:val="24"/>
           <w:szCs w:val="24"/>
         </w:rPr>
@@ -2760,7 +2981,7 @@
         <w:r>
           <w:rPr>
             <w:rFonts w:ascii="Times New Roman" w:eastAsia="Times New Roman" w:hAnsi="Times New Roman" w:cs="Times New Roman"/>
-            <w:color w:val="EC4E20"/>
+            <w:color w:val="000000" w:themeColor="text1"/>
             <w:sz w:val="24"/>
             <w:szCs w:val="24"/>
             <w:u w:val="single"/>
@@ -2782,6 +3003,7 @@
         <w:textAlignment w:val="baseline"/>
         <w:rPr>
           <w:rFonts w:ascii="Times New Roman" w:eastAsia="Times New Roman" w:hAnsi="Times New Roman" w:cs="Times New Roman"/>
+          <w:color w:val="000000" w:themeColor="text1"/>
           <w:sz w:val="24"/>
           <w:szCs w:val="24"/>
         </w:rPr>
@@ -2790,7 +3012,7 @@
         <w:r>
           <w:rPr>
             <w:rFonts w:ascii="Times New Roman" w:eastAsia="Times New Roman" w:hAnsi="Times New Roman" w:cs="Times New Roman"/>
-            <w:color w:val="EC4E20"/>
+            <w:color w:val="000000" w:themeColor="text1"/>
             <w:sz w:val="24"/>
             <w:szCs w:val="24"/>
             <w:u w:val="single"/>
@@ -2807,13 +3029,15 @@
         <w:textAlignment w:val="baseline"/>
         <w:rPr>
           <w:rFonts w:ascii="Times New Roman" w:eastAsia="Times New Roman" w:hAnsi="Times New Roman" w:cs="Times New Roman"/>
-          <w:sz w:val="24"/>
-          <w:szCs w:val="24"/>
-        </w:rPr>
-      </w:pPr>
-      <w:r>
-        <w:rPr>
-          <w:rFonts w:ascii="Times New Roman" w:eastAsia="Times New Roman" w:hAnsi="Times New Roman" w:cs="Times New Roman"/>
+          <w:color w:val="000000" w:themeColor="text1"/>
+          <w:sz w:val="24"/>
+          <w:szCs w:val="24"/>
+        </w:rPr>
+      </w:pPr>
+      <w:r>
+        <w:rPr>
+          <w:rFonts w:ascii="Times New Roman" w:eastAsia="Times New Roman" w:hAnsi="Times New Roman" w:cs="Times New Roman"/>
+          <w:color w:val="000000" w:themeColor="text1"/>
           <w:sz w:val="24"/>
           <w:szCs w:val="24"/>
         </w:rPr>
@@ -2827,6 +3051,7 @@
         <w:textAlignment w:val="baseline"/>
         <w:rPr>
           <w:rFonts w:ascii="Times New Roman" w:eastAsia="Times New Roman" w:hAnsi="Times New Roman" w:cs="Times New Roman"/>
+          <w:color w:val="000000" w:themeColor="text1"/>
           <w:sz w:val="24"/>
           <w:szCs w:val="24"/>
         </w:rPr>
@@ -2836,6 +3061,7 @@
           <w:rFonts w:ascii="Times New Roman" w:eastAsia="Times New Roman" w:hAnsi="Times New Roman" w:cs="Times New Roman"/>
           <w:b/>
           <w:bCs/>
+          <w:color w:val="000000" w:themeColor="text1"/>
           <w:sz w:val="24"/>
           <w:szCs w:val="24"/>
           <w:bdr w:val="none" w:sz="0" w:space="0" w:color="auto" w:frame="1"/>
@@ -2855,6 +3081,7 @@
         <w:textAlignment w:val="baseline"/>
         <w:rPr>
           <w:rFonts w:ascii="Times New Roman" w:eastAsia="Times New Roman" w:hAnsi="Times New Roman" w:cs="Times New Roman"/>
+          <w:color w:val="000000" w:themeColor="text1"/>
           <w:sz w:val="24"/>
           <w:szCs w:val="24"/>
         </w:rPr>
@@ -2864,7 +3091,7 @@
         <w:r>
           <w:rPr>
             <w:rFonts w:ascii="Times New Roman" w:eastAsia="Times New Roman" w:hAnsi="Times New Roman" w:cs="Times New Roman"/>
-            <w:color w:val="EC4E20"/>
+            <w:color w:val="000000" w:themeColor="text1"/>
             <w:sz w:val="24"/>
             <w:szCs w:val="24"/>
             <w:u w:val="single"/>
@@ -2887,6 +3114,7 @@
         <w:textAlignment w:val="baseline"/>
         <w:rPr>
           <w:rFonts w:ascii="Times New Roman" w:eastAsia="Times New Roman" w:hAnsi="Times New Roman" w:cs="Times New Roman"/>
+          <w:color w:val="000000" w:themeColor="text1"/>
           <w:sz w:val="24"/>
           <w:szCs w:val="24"/>
         </w:rPr>
@@ -2895,7 +3123,7 @@
         <w:r>
           <w:rPr>
             <w:rFonts w:ascii="Times New Roman" w:eastAsia="Times New Roman" w:hAnsi="Times New Roman" w:cs="Times New Roman"/>
-            <w:color w:val="EC4E20"/>
+            <w:color w:val="000000" w:themeColor="text1"/>
             <w:sz w:val="24"/>
             <w:szCs w:val="24"/>
             <w:u w:val="single"/>
@@ -2907,7 +3135,7 @@
         <w:r>
           <w:rPr>
             <w:rFonts w:ascii="Times New Roman" w:eastAsia="Times New Roman" w:hAnsi="Times New Roman" w:cs="Times New Roman"/>
-            <w:color w:val="EC4E20"/>
+            <w:color w:val="000000" w:themeColor="text1"/>
             <w:sz w:val="24"/>
             <w:szCs w:val="24"/>
             <w:u w:val="single"/>
@@ -2919,7 +3147,7 @@
         <w:r>
           <w:rPr>
             <w:rFonts w:ascii="Times New Roman" w:eastAsia="Times New Roman" w:hAnsi="Times New Roman" w:cs="Times New Roman"/>
-            <w:color w:val="EC4E20"/>
+            <w:color w:val="000000" w:themeColor="text1"/>
             <w:sz w:val="24"/>
             <w:szCs w:val="24"/>
             <w:u w:val="single"/>
@@ -2941,6 +3169,7 @@
         <w:textAlignment w:val="baseline"/>
         <w:rPr>
           <w:rFonts w:ascii="Times New Roman" w:eastAsia="Times New Roman" w:hAnsi="Times New Roman" w:cs="Times New Roman"/>
+          <w:color w:val="000000" w:themeColor="text1"/>
           <w:sz w:val="24"/>
           <w:szCs w:val="24"/>
         </w:rPr>
@@ -2949,7 +3178,7 @@
         <w:r>
           <w:rPr>
             <w:rFonts w:ascii="Times New Roman" w:eastAsia="Times New Roman" w:hAnsi="Times New Roman" w:cs="Times New Roman"/>
-            <w:color w:val="EC4E20"/>
+            <w:color w:val="000000" w:themeColor="text1"/>
             <w:sz w:val="24"/>
             <w:szCs w:val="24"/>
             <w:u w:val="single"/>
@@ -2971,6 +3200,7 @@
         <w:textAlignment w:val="baseline"/>
         <w:rPr>
           <w:rFonts w:ascii="Times New Roman" w:eastAsia="Times New Roman" w:hAnsi="Times New Roman" w:cs="Times New Roman"/>
+          <w:color w:val="000000" w:themeColor="text1"/>
           <w:sz w:val="24"/>
           <w:szCs w:val="24"/>
         </w:rPr>
@@ -2979,7 +3209,7 @@
         <w:r>
           <w:rPr>
             <w:rFonts w:ascii="Times New Roman" w:eastAsia="Times New Roman" w:hAnsi="Times New Roman" w:cs="Times New Roman"/>
-            <w:color w:val="EC4E20"/>
+            <w:color w:val="000000" w:themeColor="text1"/>
             <w:sz w:val="24"/>
             <w:szCs w:val="24"/>
             <w:u w:val="single"/>
@@ -2996,13 +3226,15 @@
         <w:textAlignment w:val="baseline"/>
         <w:rPr>
           <w:rFonts w:ascii="Times New Roman" w:eastAsia="Times New Roman" w:hAnsi="Times New Roman" w:cs="Times New Roman"/>
-          <w:sz w:val="24"/>
-          <w:szCs w:val="24"/>
-        </w:rPr>
-      </w:pPr>
-      <w:r>
-        <w:rPr>
-          <w:rFonts w:ascii="Times New Roman" w:eastAsia="Times New Roman" w:hAnsi="Times New Roman" w:cs="Times New Roman"/>
+          <w:color w:val="000000" w:themeColor="text1"/>
+          <w:sz w:val="24"/>
+          <w:szCs w:val="24"/>
+        </w:rPr>
+      </w:pPr>
+      <w:r>
+        <w:rPr>
+          <w:rFonts w:ascii="Times New Roman" w:eastAsia="Times New Roman" w:hAnsi="Times New Roman" w:cs="Times New Roman"/>
+          <w:color w:val="000000" w:themeColor="text1"/>
           <w:sz w:val="24"/>
           <w:szCs w:val="24"/>
         </w:rPr>
@@ -3016,6 +3248,7 @@
         <w:textAlignment w:val="baseline"/>
         <w:rPr>
           <w:rFonts w:ascii="Times New Roman" w:eastAsia="Times New Roman" w:hAnsi="Times New Roman" w:cs="Times New Roman"/>
+          <w:color w:val="000000" w:themeColor="text1"/>
           <w:sz w:val="24"/>
           <w:szCs w:val="24"/>
         </w:rPr>
@@ -3025,6 +3258,7 @@
           <w:rFonts w:ascii="Times New Roman" w:eastAsia="Times New Roman" w:hAnsi="Times New Roman" w:cs="Times New Roman"/>
           <w:b/>
           <w:bCs/>
+          <w:color w:val="000000" w:themeColor="text1"/>
           <w:sz w:val="24"/>
           <w:szCs w:val="24"/>
           <w:bdr w:val="none" w:sz="0" w:space="0" w:color="auto" w:frame="1"/>
@@ -3034,6 +3268,7 @@
       <w:r>
         <w:rPr>
           <w:rFonts w:ascii="Times New Roman" w:eastAsia="Times New Roman" w:hAnsi="Times New Roman" w:cs="Times New Roman"/>
+          <w:color w:val="000000" w:themeColor="text1"/>
           <w:sz w:val="24"/>
           <w:szCs w:val="24"/>
         </w:rPr>
@@ -3044,7 +3279,7 @@
         <w:r>
           <w:rPr>
             <w:rFonts w:ascii="Times New Roman" w:eastAsia="Times New Roman" w:hAnsi="Times New Roman" w:cs="Times New Roman"/>
-            <w:color w:val="EC4E20"/>
+            <w:color w:val="000000" w:themeColor="text1"/>
             <w:sz w:val="24"/>
             <w:szCs w:val="24"/>
             <w:u w:val="single"/>
@@ -3061,13 +3296,15 @@
         <w:textAlignment w:val="baseline"/>
         <w:rPr>
           <w:rFonts w:ascii="Times New Roman" w:eastAsia="Times New Roman" w:hAnsi="Times New Roman" w:cs="Times New Roman"/>
-          <w:sz w:val="24"/>
-          <w:szCs w:val="24"/>
-        </w:rPr>
-      </w:pPr>
-      <w:r>
-        <w:rPr>
-          <w:rFonts w:ascii="Times New Roman" w:eastAsia="Times New Roman" w:hAnsi="Times New Roman" w:cs="Times New Roman"/>
+          <w:color w:val="000000" w:themeColor="text1"/>
+          <w:sz w:val="24"/>
+          <w:szCs w:val="24"/>
+        </w:rPr>
+      </w:pPr>
+      <w:r>
+        <w:rPr>
+          <w:rFonts w:ascii="Times New Roman" w:eastAsia="Times New Roman" w:hAnsi="Times New Roman" w:cs="Times New Roman"/>
+          <w:color w:val="000000" w:themeColor="text1"/>
           <w:sz w:val="24"/>
           <w:szCs w:val="24"/>
         </w:rPr>
@@ -3081,6 +3318,7 @@
         <w:textAlignment w:val="baseline"/>
         <w:rPr>
           <w:rFonts w:ascii="Times New Roman" w:eastAsia="Times New Roman" w:hAnsi="Times New Roman" w:cs="Times New Roman"/>
+          <w:color w:val="000000" w:themeColor="text1"/>
           <w:sz w:val="24"/>
           <w:szCs w:val="24"/>
         </w:rPr>
@@ -3090,6 +3328,7 @@
           <w:rFonts w:ascii="Times New Roman" w:eastAsia="Times New Roman" w:hAnsi="Times New Roman" w:cs="Times New Roman"/>
           <w:b/>
           <w:bCs/>
+          <w:color w:val="000000" w:themeColor="text1"/>
           <w:sz w:val="24"/>
           <w:szCs w:val="24"/>
           <w:bdr w:val="none" w:sz="0" w:space="0" w:color="auto" w:frame="1"/>
@@ -3099,6 +3338,7 @@
       <w:r>
         <w:rPr>
           <w:rFonts w:ascii="Times New Roman" w:eastAsia="Times New Roman" w:hAnsi="Times New Roman" w:cs="Times New Roman"/>
+          <w:color w:val="000000" w:themeColor="text1"/>
           <w:sz w:val="24"/>
           <w:szCs w:val="24"/>
         </w:rPr>
@@ -3109,7 +3349,7 @@
         <w:r>
           <w:rPr>
             <w:rFonts w:ascii="Times New Roman" w:eastAsia="Times New Roman" w:hAnsi="Times New Roman" w:cs="Times New Roman"/>
-            <w:color w:val="EC4E20"/>
+            <w:color w:val="000000" w:themeColor="text1"/>
             <w:sz w:val="24"/>
             <w:szCs w:val="24"/>
             <w:u w:val="single"/>
@@ -3121,6 +3361,7 @@
       <w:r>
         <w:rPr>
           <w:rFonts w:ascii="Times New Roman" w:eastAsia="Times New Roman" w:hAnsi="Times New Roman" w:cs="Times New Roman"/>
+          <w:color w:val="000000" w:themeColor="text1"/>
           <w:sz w:val="24"/>
           <w:szCs w:val="24"/>
         </w:rPr>
@@ -3130,7 +3371,7 @@
         <w:r>
           <w:rPr>
             <w:rFonts w:ascii="Times New Roman" w:eastAsia="Times New Roman" w:hAnsi="Times New Roman" w:cs="Times New Roman"/>
-            <w:color w:val="EC4E20"/>
+            <w:color w:val="000000" w:themeColor="text1"/>
             <w:sz w:val="24"/>
             <w:szCs w:val="24"/>
             <w:u w:val="single"/>
@@ -3147,13 +3388,15 @@
         <w:textAlignment w:val="baseline"/>
         <w:rPr>
           <w:rFonts w:ascii="Times New Roman" w:eastAsia="Times New Roman" w:hAnsi="Times New Roman" w:cs="Times New Roman"/>
-          <w:sz w:val="24"/>
-          <w:szCs w:val="24"/>
-        </w:rPr>
-      </w:pPr>
-      <w:r>
-        <w:rPr>
-          <w:rFonts w:ascii="Times New Roman" w:eastAsia="Times New Roman" w:hAnsi="Times New Roman" w:cs="Times New Roman"/>
+          <w:color w:val="000000" w:themeColor="text1"/>
+          <w:sz w:val="24"/>
+          <w:szCs w:val="24"/>
+        </w:rPr>
+      </w:pPr>
+      <w:r>
+        <w:rPr>
+          <w:rFonts w:ascii="Times New Roman" w:eastAsia="Times New Roman" w:hAnsi="Times New Roman" w:cs="Times New Roman"/>
+          <w:color w:val="000000" w:themeColor="text1"/>
           <w:sz w:val="24"/>
           <w:szCs w:val="24"/>
         </w:rPr>
@@ -3167,6 +3410,7 @@
         <w:textAlignment w:val="baseline"/>
         <w:rPr>
           <w:rFonts w:ascii="Times New Roman" w:eastAsia="Times New Roman" w:hAnsi="Times New Roman" w:cs="Times New Roman"/>
+          <w:color w:val="000000" w:themeColor="text1"/>
           <w:sz w:val="24"/>
           <w:szCs w:val="24"/>
         </w:rPr>
@@ -3176,6 +3420,7 @@
           <w:rFonts w:ascii="Times New Roman" w:eastAsia="Times New Roman" w:hAnsi="Times New Roman" w:cs="Times New Roman"/>
           <w:b/>
           <w:bCs/>
+          <w:color w:val="000000" w:themeColor="text1"/>
           <w:sz w:val="24"/>
           <w:szCs w:val="24"/>
           <w:bdr w:val="none" w:sz="0" w:space="0" w:color="auto" w:frame="1"/>
@@ -3186,6 +3431,7 @@
       <w:r>
         <w:rPr>
           <w:rFonts w:ascii="Times New Roman" w:eastAsia="Times New Roman" w:hAnsi="Times New Roman" w:cs="Times New Roman"/>
+          <w:color w:val="000000" w:themeColor="text1"/>
           <w:sz w:val="24"/>
           <w:szCs w:val="24"/>
         </w:rPr>
@@ -3196,7 +3442,7 @@
         <w:r>
           <w:rPr>
             <w:rFonts w:ascii="Times New Roman" w:eastAsia="Times New Roman" w:hAnsi="Times New Roman" w:cs="Times New Roman"/>
-            <w:color w:val="EC4E20"/>
+            <w:color w:val="000000" w:themeColor="text1"/>
             <w:sz w:val="24"/>
             <w:szCs w:val="24"/>
             <w:u w:val="single"/>
@@ -3208,7 +3454,7 @@
         <w:r>
           <w:rPr>
             <w:rFonts w:ascii="Times New Roman" w:eastAsia="Times New Roman" w:hAnsi="Times New Roman" w:cs="Times New Roman"/>
-            <w:color w:val="EC4E20"/>
+            <w:color w:val="000000" w:themeColor="text1"/>
             <w:sz w:val="24"/>
             <w:szCs w:val="24"/>
             <w:u w:val="single"/>
@@ -3225,13 +3471,15 @@
         <w:textAlignment w:val="baseline"/>
         <w:rPr>
           <w:rFonts w:ascii="Times New Roman" w:eastAsia="Times New Roman" w:hAnsi="Times New Roman" w:cs="Times New Roman"/>
-          <w:sz w:val="24"/>
-          <w:szCs w:val="24"/>
-        </w:rPr>
-      </w:pPr>
-      <w:r>
-        <w:rPr>
-          <w:rFonts w:ascii="Times New Roman" w:eastAsia="Times New Roman" w:hAnsi="Times New Roman" w:cs="Times New Roman"/>
+          <w:color w:val="000000" w:themeColor="text1"/>
+          <w:sz w:val="24"/>
+          <w:szCs w:val="24"/>
+        </w:rPr>
+      </w:pPr>
+      <w:r>
+        <w:rPr>
+          <w:rFonts w:ascii="Times New Roman" w:eastAsia="Times New Roman" w:hAnsi="Times New Roman" w:cs="Times New Roman"/>
+          <w:color w:val="000000" w:themeColor="text1"/>
           <w:sz w:val="24"/>
           <w:szCs w:val="24"/>
         </w:rPr>
@@ -3245,6 +3493,7 @@
         <w:textAlignment w:val="baseline"/>
         <w:rPr>
           <w:rFonts w:ascii="Times New Roman" w:eastAsia="Times New Roman" w:hAnsi="Times New Roman" w:cs="Times New Roman"/>
+          <w:color w:val="000000" w:themeColor="text1"/>
           <w:sz w:val="24"/>
           <w:szCs w:val="24"/>
         </w:rPr>
@@ -3254,6 +3503,7 @@
           <w:rFonts w:ascii="Times New Roman" w:eastAsia="Times New Roman" w:hAnsi="Times New Roman" w:cs="Times New Roman"/>
           <w:b/>
           <w:bCs/>
+          <w:color w:val="000000" w:themeColor="text1"/>
           <w:sz w:val="24"/>
           <w:szCs w:val="24"/>
           <w:bdr w:val="none" w:sz="0" w:space="0" w:color="auto" w:frame="1"/>
@@ -3263,6 +3513,7 @@
       <w:r>
         <w:rPr>
           <w:rFonts w:ascii="Times New Roman" w:eastAsia="Times New Roman" w:hAnsi="Times New Roman" w:cs="Times New Roman"/>
+          <w:color w:val="000000" w:themeColor="text1"/>
           <w:sz w:val="24"/>
           <w:szCs w:val="24"/>
         </w:rPr>
@@ -3272,7 +3523,7 @@
         <w:r>
           <w:rPr>
             <w:rFonts w:ascii="Times New Roman" w:eastAsia="Times New Roman" w:hAnsi="Times New Roman" w:cs="Times New Roman"/>
-            <w:color w:val="EC4E20"/>
+            <w:color w:val="000000" w:themeColor="text1"/>
             <w:sz w:val="24"/>
             <w:szCs w:val="24"/>
             <w:u w:val="single"/>
@@ -3289,13 +3540,15 @@
         <w:textAlignment w:val="baseline"/>
         <w:rPr>
           <w:rFonts w:ascii="Times New Roman" w:eastAsia="Times New Roman" w:hAnsi="Times New Roman" w:cs="Times New Roman"/>
-          <w:sz w:val="24"/>
-          <w:szCs w:val="24"/>
-        </w:rPr>
-      </w:pPr>
-      <w:r>
-        <w:rPr>
-          <w:rFonts w:ascii="Times New Roman" w:eastAsia="Times New Roman" w:hAnsi="Times New Roman" w:cs="Times New Roman"/>
+          <w:color w:val="000000" w:themeColor="text1"/>
+          <w:sz w:val="24"/>
+          <w:szCs w:val="24"/>
+        </w:rPr>
+      </w:pPr>
+      <w:r>
+        <w:rPr>
+          <w:rFonts w:ascii="Times New Roman" w:eastAsia="Times New Roman" w:hAnsi="Times New Roman" w:cs="Times New Roman"/>
+          <w:color w:val="000000" w:themeColor="text1"/>
           <w:sz w:val="24"/>
           <w:szCs w:val="24"/>
         </w:rPr>
@@ -3309,6 +3562,7 @@
         <w:textAlignment w:val="baseline"/>
         <w:rPr>
           <w:rFonts w:ascii="Times New Roman" w:eastAsia="Times New Roman" w:hAnsi="Times New Roman" w:cs="Times New Roman"/>
+          <w:color w:val="000000" w:themeColor="text1"/>
           <w:sz w:val="24"/>
           <w:szCs w:val="24"/>
         </w:rPr>
@@ -3318,6 +3572,7 @@
           <w:rFonts w:ascii="Times New Roman" w:eastAsia="Times New Roman" w:hAnsi="Times New Roman" w:cs="Times New Roman"/>
           <w:b/>
           <w:bCs/>
+          <w:color w:val="000000" w:themeColor="text1"/>
           <w:sz w:val="24"/>
           <w:szCs w:val="24"/>
           <w:bdr w:val="none" w:sz="0" w:space="0" w:color="auto" w:frame="1"/>
@@ -3327,6 +3582,7 @@
       <w:r>
         <w:rPr>
           <w:rFonts w:ascii="Times New Roman" w:eastAsia="Times New Roman" w:hAnsi="Times New Roman" w:cs="Times New Roman"/>
+          <w:color w:val="000000" w:themeColor="text1"/>
           <w:sz w:val="24"/>
           <w:szCs w:val="24"/>
         </w:rPr>
@@ -3336,7 +3592,7 @@
         <w:r>
           <w:rPr>
             <w:rFonts w:ascii="Times New Roman" w:eastAsia="Times New Roman" w:hAnsi="Times New Roman" w:cs="Times New Roman"/>
-            <w:color w:val="EC4E20"/>
+            <w:color w:val="000000" w:themeColor="text1"/>
             <w:sz w:val="24"/>
             <w:szCs w:val="24"/>
             <w:u w:val="single"/>
@@ -3348,6 +3604,7 @@
       <w:r>
         <w:rPr>
           <w:rFonts w:ascii="Times New Roman" w:eastAsia="Times New Roman" w:hAnsi="Times New Roman" w:cs="Times New Roman"/>
+          <w:color w:val="000000" w:themeColor="text1"/>
           <w:sz w:val="24"/>
           <w:szCs w:val="24"/>
         </w:rPr>
@@ -3361,13 +3618,15 @@
         <w:textAlignment w:val="baseline"/>
         <w:rPr>
           <w:rFonts w:ascii="Times New Roman" w:eastAsia="Times New Roman" w:hAnsi="Times New Roman" w:cs="Times New Roman"/>
-          <w:sz w:val="24"/>
-          <w:szCs w:val="24"/>
-        </w:rPr>
-      </w:pPr>
-      <w:r>
-        <w:rPr>
-          <w:rFonts w:ascii="Times New Roman" w:eastAsia="Times New Roman" w:hAnsi="Times New Roman" w:cs="Times New Roman"/>
+          <w:color w:val="000000" w:themeColor="text1"/>
+          <w:sz w:val="24"/>
+          <w:szCs w:val="24"/>
+        </w:rPr>
+      </w:pPr>
+      <w:r>
+        <w:rPr>
+          <w:rFonts w:ascii="Times New Roman" w:eastAsia="Times New Roman" w:hAnsi="Times New Roman" w:cs="Times New Roman"/>
+          <w:color w:val="000000" w:themeColor="text1"/>
           <w:sz w:val="24"/>
           <w:szCs w:val="24"/>
         </w:rPr>
@@ -3381,6 +3640,7 @@
         <w:textAlignment w:val="baseline"/>
         <w:rPr>
           <w:rFonts w:ascii="Times New Roman" w:eastAsia="Times New Roman" w:hAnsi="Times New Roman" w:cs="Times New Roman"/>
+          <w:color w:val="000000" w:themeColor="text1"/>
           <w:sz w:val="24"/>
           <w:szCs w:val="24"/>
         </w:rPr>
@@ -3390,6 +3650,7 @@
           <w:rFonts w:ascii="Times New Roman" w:eastAsia="Times New Roman" w:hAnsi="Times New Roman" w:cs="Times New Roman"/>
           <w:b/>
           <w:bCs/>
+          <w:color w:val="000000" w:themeColor="text1"/>
           <w:sz w:val="24"/>
           <w:szCs w:val="24"/>
           <w:bdr w:val="none" w:sz="0" w:space="0" w:color="auto" w:frame="1"/>
@@ -3399,6 +3660,7 @@
       <w:r>
         <w:rPr>
           <w:rFonts w:ascii="Times New Roman" w:eastAsia="Times New Roman" w:hAnsi="Times New Roman" w:cs="Times New Roman"/>
+          <w:color w:val="000000" w:themeColor="text1"/>
           <w:sz w:val="24"/>
           <w:szCs w:val="24"/>
         </w:rPr>
@@ -3408,7 +3670,7 @@
         <w:r>
           <w:rPr>
             <w:rFonts w:ascii="Times New Roman" w:eastAsia="Times New Roman" w:hAnsi="Times New Roman" w:cs="Times New Roman"/>
-            <w:color w:val="EC4E20"/>
+            <w:color w:val="000000" w:themeColor="text1"/>
             <w:sz w:val="24"/>
             <w:szCs w:val="24"/>
             <w:u w:val="single"/>
@@ -3418,10 +3680,12 @@
         </w:r>
       </w:hyperlink>
     </w:p>
+    <w:bookmarkEnd w:id="0"/>
     <w:p>
       <w:pPr>
         <w:rPr>
           <w:rFonts w:ascii="Times New Roman" w:hAnsi="Times New Roman" w:cs="Times New Roman"/>
+          <w:color w:val="000000" w:themeColor="text1"/>
         </w:rPr>
       </w:pPr>
     </w:p>
